--- a/required_documents/read_me_document.docx
+++ b/required_documents/read_me_document.docx
@@ -3,6 +3,2326 @@
 <w:document xmlns:wpc="http://schemas.microsoft.com/office/word/2010/wordprocessingCanvas" xmlns:mc="http://schemas.openxmlformats.org/markup-compatibility/2006" xmlns:o="urn:schemas-microsoft-com:office:office" xmlns:r="http://schemas.openxmlformats.org/officeDocument/2006/relationships" xmlns:m="http://schemas.openxmlformats.org/officeDocument/2006/math" xmlns:v="urn:schemas-microsoft-com:vml" xmlns:wp14="http://schemas.microsoft.com/office/word/2010/wordprocessingDrawing" xmlns:wp="http://schemas.openxmlformats.org/drawingml/2006/wordprocessingDrawing" xmlns:w="http://schemas.openxmlformats.org/wordprocessingml/2006/main" xmlns:w14="http://schemas.microsoft.com/office/word/2010/wordml" xmlns:w10="urn:schemas-microsoft-com:office:word" xmlns:w15="http://schemas.microsoft.com/office/word/2012/wordml" xmlns:wpg="http://schemas.microsoft.com/office/word/2010/wordprocessingGroup" xmlns:wpi="http://schemas.microsoft.com/office/word/2010/wordprocessingInk" xmlns:wne="http://schemas.microsoft.com/office/word/2006/wordml" xmlns:wps="http://schemas.microsoft.com/office/word/2010/wordprocessingShape" xmlns:wpsCustomData="http://www.wps.cn/officeDocument/2013/wpsCustomData" mc:Ignorable="w14 w15 wp14">
   <w:body>
     <w:p>
+      <w:pPr>
+        <w:keepNext w:val="0"/>
+        <w:keepLines w:val="0"/>
+        <w:widowControl/>
+        <w:suppressLineNumbers w:val="0"/>
+        <w:shd w:val="clear" w:fill="1F1F1F"/>
+        <w:spacing w:line="285" w:lineRule="atLeast"/>
+        <w:jc w:val="left"/>
+        <w:rPr>
+          <w:rFonts w:ascii="Consolas" w:hAnsi="Consolas" w:eastAsia="Consolas" w:cs="Consolas"/>
+          <w:b w:val="0"/>
+          <w:bCs w:val="0"/>
+          <w:color w:val="CCCCCC"/>
+          <w:sz w:val="21"/>
+          <w:szCs w:val="21"/>
+        </w:rPr>
+      </w:pPr>
+      <w:r>
+        <w:rPr>
+          <w:rFonts w:hint="default" w:ascii="Consolas" w:hAnsi="Consolas" w:eastAsia="Consolas" w:cs="Consolas"/>
+          <w:b/>
+          <w:bCs/>
+          <w:color w:val="569CD6"/>
+          <w:kern w:val="0"/>
+          <w:sz w:val="21"/>
+          <w:szCs w:val="21"/>
+          <w:shd w:val="clear" w:fill="1F1F1F"/>
+          <w:lang w:val="en-US" w:eastAsia="zh-CN" w:bidi="ar"/>
+        </w:rPr>
+        <w:t># Munch</w:t>
+      </w:r>
+    </w:p>
+    <w:p>
+      <w:pPr>
+        <w:keepNext w:val="0"/>
+        <w:keepLines w:val="0"/>
+        <w:widowControl/>
+        <w:suppressLineNumbers w:val="0"/>
+        <w:shd w:val="clear" w:fill="1F1F1F"/>
+        <w:spacing w:line="285" w:lineRule="atLeast"/>
+        <w:jc w:val="left"/>
+        <w:rPr>
+          <w:rFonts w:hint="default" w:ascii="Consolas" w:hAnsi="Consolas" w:eastAsia="Consolas" w:cs="Consolas"/>
+          <w:b w:val="0"/>
+          <w:bCs w:val="0"/>
+          <w:color w:val="CCCCCC"/>
+          <w:sz w:val="21"/>
+          <w:szCs w:val="21"/>
+        </w:rPr>
+      </w:pPr>
+    </w:p>
+    <w:p>
+      <w:pPr>
+        <w:keepNext w:val="0"/>
+        <w:keepLines w:val="0"/>
+        <w:widowControl/>
+        <w:suppressLineNumbers w:val="0"/>
+        <w:shd w:val="clear" w:fill="1F1F1F"/>
+        <w:spacing w:line="285" w:lineRule="atLeast"/>
+        <w:jc w:val="left"/>
+        <w:rPr>
+          <w:rFonts w:hint="default" w:ascii="Consolas" w:hAnsi="Consolas" w:eastAsia="Consolas" w:cs="Consolas"/>
+          <w:b w:val="0"/>
+          <w:bCs w:val="0"/>
+          <w:color w:val="CCCCCC"/>
+          <w:sz w:val="21"/>
+          <w:szCs w:val="21"/>
+        </w:rPr>
+      </w:pPr>
+      <w:r>
+        <w:rPr>
+          <w:rFonts w:hint="default" w:ascii="Consolas" w:hAnsi="Consolas" w:eastAsia="Consolas" w:cs="Consolas"/>
+          <w:b w:val="0"/>
+          <w:bCs w:val="0"/>
+          <w:color w:val="CCCCCC"/>
+          <w:kern w:val="0"/>
+          <w:sz w:val="21"/>
+          <w:szCs w:val="21"/>
+          <w:shd w:val="clear" w:fill="1F1F1F"/>
+          <w:lang w:val="en-US" w:eastAsia="zh-CN" w:bidi="ar"/>
+        </w:rPr>
+        <w:t>The Nearby Food Finder app aims to enhance developer engagement during the upcoming hackathon by providing a quick, convenient way to locate nearby pizza and juice options. The app will use an API like Yelp to fetch real-time information about restaurants or cafes within proximity to the MSA office that serve these items. By streamlining the search for essential snacks and beverages, the app will help ensure participants remain energized and focused throughout the event.</w:t>
+      </w:r>
+    </w:p>
+    <w:p>
+      <w:pPr>
+        <w:keepNext w:val="0"/>
+        <w:keepLines w:val="0"/>
+        <w:widowControl/>
+        <w:suppressLineNumbers w:val="0"/>
+        <w:jc w:val="left"/>
+      </w:pPr>
+    </w:p>
+    <w:p>
+      <w:pPr>
+        <w:keepNext w:val="0"/>
+        <w:keepLines w:val="0"/>
+        <w:widowControl/>
+        <w:suppressLineNumbers w:val="0"/>
+        <w:shd w:val="clear" w:fill="1F1F1F"/>
+        <w:spacing w:line="285" w:lineRule="atLeast"/>
+        <w:jc w:val="left"/>
+        <w:rPr>
+          <w:rFonts w:hint="default" w:ascii="Consolas" w:hAnsi="Consolas" w:eastAsia="Consolas" w:cs="Consolas"/>
+          <w:b w:val="0"/>
+          <w:bCs w:val="0"/>
+          <w:color w:val="CCCCCC"/>
+          <w:sz w:val="21"/>
+          <w:szCs w:val="21"/>
+        </w:rPr>
+      </w:pPr>
+      <w:r>
+        <w:rPr>
+          <w:rFonts w:hint="default" w:ascii="Consolas" w:hAnsi="Consolas" w:eastAsia="Consolas" w:cs="Consolas"/>
+          <w:b/>
+          <w:bCs/>
+          <w:color w:val="569CD6"/>
+          <w:kern w:val="0"/>
+          <w:sz w:val="21"/>
+          <w:szCs w:val="21"/>
+          <w:shd w:val="clear" w:fill="1F1F1F"/>
+          <w:lang w:val="en-US" w:eastAsia="zh-CN" w:bidi="ar"/>
+        </w:rPr>
+        <w:t>## Description</w:t>
+      </w:r>
+    </w:p>
+    <w:p>
+      <w:pPr>
+        <w:keepNext w:val="0"/>
+        <w:keepLines w:val="0"/>
+        <w:widowControl/>
+        <w:suppressLineNumbers w:val="0"/>
+        <w:jc w:val="left"/>
+      </w:pPr>
+    </w:p>
+    <w:p>
+      <w:pPr>
+        <w:keepNext w:val="0"/>
+        <w:keepLines w:val="0"/>
+        <w:widowControl/>
+        <w:suppressLineNumbers w:val="0"/>
+        <w:shd w:val="clear" w:fill="1F1F1F"/>
+        <w:spacing w:line="285" w:lineRule="atLeast"/>
+        <w:jc w:val="left"/>
+        <w:rPr>
+          <w:rFonts w:hint="default" w:ascii="Consolas" w:hAnsi="Consolas" w:eastAsia="Consolas" w:cs="Consolas"/>
+          <w:b w:val="0"/>
+          <w:bCs w:val="0"/>
+          <w:color w:val="CCCCCC"/>
+          <w:sz w:val="21"/>
+          <w:szCs w:val="21"/>
+        </w:rPr>
+      </w:pPr>
+      <w:r>
+        <w:rPr>
+          <w:rFonts w:hint="default" w:ascii="Consolas" w:hAnsi="Consolas" w:eastAsia="Consolas" w:cs="Consolas"/>
+          <w:b w:val="0"/>
+          <w:bCs w:val="0"/>
+          <w:color w:val="6796E6"/>
+          <w:kern w:val="0"/>
+          <w:sz w:val="21"/>
+          <w:szCs w:val="21"/>
+          <w:shd w:val="clear" w:fill="1F1F1F"/>
+          <w:lang w:val="en-US" w:eastAsia="zh-CN" w:bidi="ar"/>
+        </w:rPr>
+        <w:t>*</w:t>
+      </w:r>
+      <w:r>
+        <w:rPr>
+          <w:rFonts w:hint="default" w:ascii="Consolas" w:hAnsi="Consolas" w:eastAsia="Consolas" w:cs="Consolas"/>
+          <w:b w:val="0"/>
+          <w:bCs w:val="0"/>
+          <w:color w:val="CCCCCC"/>
+          <w:kern w:val="0"/>
+          <w:sz w:val="21"/>
+          <w:szCs w:val="21"/>
+          <w:shd w:val="clear" w:fill="1F1F1F"/>
+          <w:lang w:val="en-US" w:eastAsia="zh-CN" w:bidi="ar"/>
+        </w:rPr>
+        <w:t xml:space="preserve"> Objectives</w:t>
+      </w:r>
+    </w:p>
+    <w:p>
+      <w:pPr>
+        <w:keepNext w:val="0"/>
+        <w:keepLines w:val="0"/>
+        <w:widowControl/>
+        <w:suppressLineNumbers w:val="0"/>
+        <w:shd w:val="clear" w:fill="1F1F1F"/>
+        <w:spacing w:line="285" w:lineRule="atLeast"/>
+        <w:jc w:val="left"/>
+        <w:rPr>
+          <w:rFonts w:hint="default" w:ascii="Consolas" w:hAnsi="Consolas" w:eastAsia="Consolas" w:cs="Consolas"/>
+          <w:b w:val="0"/>
+          <w:bCs w:val="0"/>
+          <w:color w:val="CCCCCC"/>
+          <w:sz w:val="21"/>
+          <w:szCs w:val="21"/>
+        </w:rPr>
+      </w:pPr>
+      <w:r>
+        <w:rPr>
+          <w:rFonts w:hint="default" w:ascii="Consolas" w:hAnsi="Consolas" w:eastAsia="Consolas" w:cs="Consolas"/>
+          <w:b w:val="0"/>
+          <w:bCs w:val="0"/>
+          <w:color w:val="CCCCCC"/>
+          <w:kern w:val="0"/>
+          <w:sz w:val="21"/>
+          <w:szCs w:val="21"/>
+          <w:shd w:val="clear" w:fill="1F1F1F"/>
+          <w:lang w:val="en-US" w:eastAsia="zh-CN" w:bidi="ar"/>
+        </w:rPr>
+        <w:t xml:space="preserve">    </w:t>
+      </w:r>
+      <w:r>
+        <w:rPr>
+          <w:rFonts w:hint="default" w:ascii="Consolas" w:hAnsi="Consolas" w:eastAsia="Consolas" w:cs="Consolas"/>
+          <w:b w:val="0"/>
+          <w:bCs w:val="0"/>
+          <w:color w:val="6796E6"/>
+          <w:kern w:val="0"/>
+          <w:sz w:val="21"/>
+          <w:szCs w:val="21"/>
+          <w:shd w:val="clear" w:fill="1F1F1F"/>
+          <w:lang w:val="en-US" w:eastAsia="zh-CN" w:bidi="ar"/>
+        </w:rPr>
+        <w:t>-</w:t>
+      </w:r>
+      <w:r>
+        <w:rPr>
+          <w:rFonts w:hint="default" w:ascii="Consolas" w:hAnsi="Consolas" w:eastAsia="Consolas" w:cs="Consolas"/>
+          <w:b w:val="0"/>
+          <w:bCs w:val="0"/>
+          <w:color w:val="CCCCCC"/>
+          <w:kern w:val="0"/>
+          <w:sz w:val="21"/>
+          <w:szCs w:val="21"/>
+          <w:shd w:val="clear" w:fill="1F1F1F"/>
+          <w:lang w:val="en-US" w:eastAsia="zh-CN" w:bidi="ar"/>
+        </w:rPr>
+        <w:t xml:space="preserve"> Ease of Use: A simple interface allowing users to quickly locate nearby pizza and juice options.</w:t>
+      </w:r>
+    </w:p>
+    <w:p>
+      <w:pPr>
+        <w:keepNext w:val="0"/>
+        <w:keepLines w:val="0"/>
+        <w:widowControl/>
+        <w:suppressLineNumbers w:val="0"/>
+        <w:shd w:val="clear" w:fill="1F1F1F"/>
+        <w:spacing w:line="285" w:lineRule="atLeast"/>
+        <w:jc w:val="left"/>
+        <w:rPr>
+          <w:rFonts w:hint="default" w:ascii="Consolas" w:hAnsi="Consolas" w:eastAsia="Consolas" w:cs="Consolas"/>
+          <w:b w:val="0"/>
+          <w:bCs w:val="0"/>
+          <w:color w:val="CCCCCC"/>
+          <w:sz w:val="21"/>
+          <w:szCs w:val="21"/>
+        </w:rPr>
+      </w:pPr>
+      <w:r>
+        <w:rPr>
+          <w:rFonts w:hint="default" w:ascii="Consolas" w:hAnsi="Consolas" w:eastAsia="Consolas" w:cs="Consolas"/>
+          <w:b w:val="0"/>
+          <w:bCs w:val="0"/>
+          <w:color w:val="CCCCCC"/>
+          <w:kern w:val="0"/>
+          <w:sz w:val="21"/>
+          <w:szCs w:val="21"/>
+          <w:shd w:val="clear" w:fill="1F1F1F"/>
+          <w:lang w:val="en-US" w:eastAsia="zh-CN" w:bidi="ar"/>
+        </w:rPr>
+        <w:t xml:space="preserve">    </w:t>
+      </w:r>
+      <w:r>
+        <w:rPr>
+          <w:rFonts w:hint="default" w:ascii="Consolas" w:hAnsi="Consolas" w:eastAsia="Consolas" w:cs="Consolas"/>
+          <w:b w:val="0"/>
+          <w:bCs w:val="0"/>
+          <w:color w:val="6796E6"/>
+          <w:kern w:val="0"/>
+          <w:sz w:val="21"/>
+          <w:szCs w:val="21"/>
+          <w:shd w:val="clear" w:fill="1F1F1F"/>
+          <w:lang w:val="en-US" w:eastAsia="zh-CN" w:bidi="ar"/>
+        </w:rPr>
+        <w:t>-</w:t>
+      </w:r>
+      <w:r>
+        <w:rPr>
+          <w:rFonts w:hint="default" w:ascii="Consolas" w:hAnsi="Consolas" w:eastAsia="Consolas" w:cs="Consolas"/>
+          <w:b w:val="0"/>
+          <w:bCs w:val="0"/>
+          <w:color w:val="CCCCCC"/>
+          <w:kern w:val="0"/>
+          <w:sz w:val="21"/>
+          <w:szCs w:val="21"/>
+          <w:shd w:val="clear" w:fill="1F1F1F"/>
+          <w:lang w:val="en-US" w:eastAsia="zh-CN" w:bidi="ar"/>
+        </w:rPr>
+        <w:t xml:space="preserve"> Using Raw Data, since yelp was having some issues and i could have made the backend as well, but considering time frame, i thought to solely go deep dive in the UI.</w:t>
+      </w:r>
+    </w:p>
+    <w:p>
+      <w:pPr>
+        <w:keepNext w:val="0"/>
+        <w:keepLines w:val="0"/>
+        <w:widowControl/>
+        <w:suppressLineNumbers w:val="0"/>
+        <w:shd w:val="clear" w:fill="1F1F1F"/>
+        <w:spacing w:line="285" w:lineRule="atLeast"/>
+        <w:jc w:val="left"/>
+        <w:rPr>
+          <w:rFonts w:hint="default" w:ascii="Consolas" w:hAnsi="Consolas" w:eastAsia="Consolas" w:cs="Consolas"/>
+          <w:b w:val="0"/>
+          <w:bCs w:val="0"/>
+          <w:color w:val="CCCCCC"/>
+          <w:sz w:val="21"/>
+          <w:szCs w:val="21"/>
+        </w:rPr>
+      </w:pPr>
+      <w:r>
+        <w:rPr>
+          <w:rFonts w:hint="default" w:ascii="Consolas" w:hAnsi="Consolas" w:eastAsia="Consolas" w:cs="Consolas"/>
+          <w:b w:val="0"/>
+          <w:bCs w:val="0"/>
+          <w:color w:val="CCCCCC"/>
+          <w:kern w:val="0"/>
+          <w:sz w:val="21"/>
+          <w:szCs w:val="21"/>
+          <w:shd w:val="clear" w:fill="1F1F1F"/>
+          <w:lang w:val="en-US" w:eastAsia="zh-CN" w:bidi="ar"/>
+        </w:rPr>
+        <w:t xml:space="preserve">    </w:t>
+      </w:r>
+      <w:r>
+        <w:rPr>
+          <w:rFonts w:hint="default" w:ascii="Consolas" w:hAnsi="Consolas" w:eastAsia="Consolas" w:cs="Consolas"/>
+          <w:b w:val="0"/>
+          <w:bCs w:val="0"/>
+          <w:color w:val="6796E6"/>
+          <w:kern w:val="0"/>
+          <w:sz w:val="21"/>
+          <w:szCs w:val="21"/>
+          <w:shd w:val="clear" w:fill="1F1F1F"/>
+          <w:lang w:val="en-US" w:eastAsia="zh-CN" w:bidi="ar"/>
+        </w:rPr>
+        <w:t>-</w:t>
+      </w:r>
+      <w:r>
+        <w:rPr>
+          <w:rFonts w:hint="default" w:ascii="Consolas" w:hAnsi="Consolas" w:eastAsia="Consolas" w:cs="Consolas"/>
+          <w:b w:val="0"/>
+          <w:bCs w:val="0"/>
+          <w:color w:val="CCCCCC"/>
+          <w:kern w:val="0"/>
+          <w:sz w:val="21"/>
+          <w:szCs w:val="21"/>
+          <w:shd w:val="clear" w:fill="1F1F1F"/>
+          <w:lang w:val="en-US" w:eastAsia="zh-CN" w:bidi="ar"/>
+        </w:rPr>
+        <w:t xml:space="preserve"> Real-Time Results: Provide up-to-date information about nearby places offering both pizza and juice.</w:t>
+      </w:r>
+    </w:p>
+    <w:p>
+      <w:pPr>
+        <w:keepNext w:val="0"/>
+        <w:keepLines w:val="0"/>
+        <w:widowControl/>
+        <w:suppressLineNumbers w:val="0"/>
+        <w:jc w:val="left"/>
+      </w:pPr>
+    </w:p>
+    <w:p>
+      <w:pPr>
+        <w:keepNext w:val="0"/>
+        <w:keepLines w:val="0"/>
+        <w:widowControl/>
+        <w:suppressLineNumbers w:val="0"/>
+        <w:shd w:val="clear" w:fill="1F1F1F"/>
+        <w:spacing w:line="285" w:lineRule="atLeast"/>
+        <w:jc w:val="left"/>
+        <w:rPr>
+          <w:rFonts w:hint="default" w:ascii="Consolas" w:hAnsi="Consolas" w:eastAsia="Consolas" w:cs="Consolas"/>
+          <w:b w:val="0"/>
+          <w:bCs w:val="0"/>
+          <w:color w:val="CCCCCC"/>
+          <w:sz w:val="21"/>
+          <w:szCs w:val="21"/>
+        </w:rPr>
+      </w:pPr>
+      <w:r>
+        <w:rPr>
+          <w:rFonts w:hint="default" w:ascii="Consolas" w:hAnsi="Consolas" w:eastAsia="Consolas" w:cs="Consolas"/>
+          <w:b w:val="0"/>
+          <w:bCs w:val="0"/>
+          <w:color w:val="6796E6"/>
+          <w:kern w:val="0"/>
+          <w:sz w:val="21"/>
+          <w:szCs w:val="21"/>
+          <w:shd w:val="clear" w:fill="1F1F1F"/>
+          <w:lang w:val="en-US" w:eastAsia="zh-CN" w:bidi="ar"/>
+        </w:rPr>
+        <w:t>*</w:t>
+      </w:r>
+      <w:r>
+        <w:rPr>
+          <w:rFonts w:hint="default" w:ascii="Consolas" w:hAnsi="Consolas" w:eastAsia="Consolas" w:cs="Consolas"/>
+          <w:b w:val="0"/>
+          <w:bCs w:val="0"/>
+          <w:color w:val="CCCCCC"/>
+          <w:kern w:val="0"/>
+          <w:sz w:val="21"/>
+          <w:szCs w:val="21"/>
+          <w:shd w:val="clear" w:fill="1F1F1F"/>
+          <w:lang w:val="en-US" w:eastAsia="zh-CN" w:bidi="ar"/>
+        </w:rPr>
+        <w:t xml:space="preserve"> Features </w:t>
+      </w:r>
+    </w:p>
+    <w:p>
+      <w:pPr>
+        <w:keepNext w:val="0"/>
+        <w:keepLines w:val="0"/>
+        <w:widowControl/>
+        <w:suppressLineNumbers w:val="0"/>
+        <w:shd w:val="clear" w:fill="1F1F1F"/>
+        <w:spacing w:line="285" w:lineRule="atLeast"/>
+        <w:jc w:val="left"/>
+        <w:rPr>
+          <w:rFonts w:hint="default" w:ascii="Consolas" w:hAnsi="Consolas" w:eastAsia="Consolas" w:cs="Consolas"/>
+          <w:b w:val="0"/>
+          <w:bCs w:val="0"/>
+          <w:color w:val="CCCCCC"/>
+          <w:sz w:val="21"/>
+          <w:szCs w:val="21"/>
+        </w:rPr>
+      </w:pPr>
+      <w:r>
+        <w:rPr>
+          <w:rFonts w:hint="default" w:ascii="Consolas" w:hAnsi="Consolas" w:eastAsia="Consolas" w:cs="Consolas"/>
+          <w:b w:val="0"/>
+          <w:bCs w:val="0"/>
+          <w:color w:val="CCCCCC"/>
+          <w:kern w:val="0"/>
+          <w:sz w:val="21"/>
+          <w:szCs w:val="21"/>
+          <w:shd w:val="clear" w:fill="1F1F1F"/>
+          <w:lang w:val="en-US" w:eastAsia="zh-CN" w:bidi="ar"/>
+        </w:rPr>
+        <w:t xml:space="preserve">    </w:t>
+      </w:r>
+      <w:r>
+        <w:rPr>
+          <w:rFonts w:hint="default" w:ascii="Consolas" w:hAnsi="Consolas" w:eastAsia="Consolas" w:cs="Consolas"/>
+          <w:b w:val="0"/>
+          <w:bCs w:val="0"/>
+          <w:color w:val="6796E6"/>
+          <w:kern w:val="0"/>
+          <w:sz w:val="21"/>
+          <w:szCs w:val="21"/>
+          <w:shd w:val="clear" w:fill="1F1F1F"/>
+          <w:lang w:val="en-US" w:eastAsia="zh-CN" w:bidi="ar"/>
+        </w:rPr>
+        <w:t>-</w:t>
+      </w:r>
+      <w:r>
+        <w:rPr>
+          <w:rFonts w:hint="default" w:ascii="Consolas" w:hAnsi="Consolas" w:eastAsia="Consolas" w:cs="Consolas"/>
+          <w:b w:val="0"/>
+          <w:bCs w:val="0"/>
+          <w:color w:val="CCCCCC"/>
+          <w:kern w:val="0"/>
+          <w:sz w:val="21"/>
+          <w:szCs w:val="21"/>
+          <w:shd w:val="clear" w:fill="1F1F1F"/>
+          <w:lang w:val="en-US" w:eastAsia="zh-CN" w:bidi="ar"/>
+        </w:rPr>
+        <w:t xml:space="preserve"> App Icon, which was generated from a text to Image AI.</w:t>
+      </w:r>
+    </w:p>
+    <w:p>
+      <w:pPr>
+        <w:keepNext w:val="0"/>
+        <w:keepLines w:val="0"/>
+        <w:widowControl/>
+        <w:suppressLineNumbers w:val="0"/>
+        <w:shd w:val="clear" w:fill="1F1F1F"/>
+        <w:spacing w:line="285" w:lineRule="atLeast"/>
+        <w:jc w:val="left"/>
+        <w:rPr>
+          <w:rFonts w:hint="default" w:ascii="Consolas" w:hAnsi="Consolas" w:eastAsia="Consolas" w:cs="Consolas"/>
+          <w:b w:val="0"/>
+          <w:bCs w:val="0"/>
+          <w:color w:val="CCCCCC"/>
+          <w:sz w:val="21"/>
+          <w:szCs w:val="21"/>
+        </w:rPr>
+      </w:pPr>
+      <w:r>
+        <w:rPr>
+          <w:rFonts w:hint="default" w:ascii="Consolas" w:hAnsi="Consolas" w:eastAsia="Consolas" w:cs="Consolas"/>
+          <w:b w:val="0"/>
+          <w:bCs w:val="0"/>
+          <w:color w:val="CCCCCC"/>
+          <w:kern w:val="0"/>
+          <w:sz w:val="21"/>
+          <w:szCs w:val="21"/>
+          <w:shd w:val="clear" w:fill="1F1F1F"/>
+          <w:lang w:val="en-US" w:eastAsia="zh-CN" w:bidi="ar"/>
+        </w:rPr>
+        <w:t xml:space="preserve">    </w:t>
+      </w:r>
+      <w:r>
+        <w:rPr>
+          <w:rFonts w:hint="default" w:ascii="Consolas" w:hAnsi="Consolas" w:eastAsia="Consolas" w:cs="Consolas"/>
+          <w:b w:val="0"/>
+          <w:bCs w:val="0"/>
+          <w:color w:val="6796E6"/>
+          <w:kern w:val="0"/>
+          <w:sz w:val="21"/>
+          <w:szCs w:val="21"/>
+          <w:shd w:val="clear" w:fill="1F1F1F"/>
+          <w:lang w:val="en-US" w:eastAsia="zh-CN" w:bidi="ar"/>
+        </w:rPr>
+        <w:t>-</w:t>
+      </w:r>
+      <w:r>
+        <w:rPr>
+          <w:rFonts w:hint="default" w:ascii="Consolas" w:hAnsi="Consolas" w:eastAsia="Consolas" w:cs="Consolas"/>
+          <w:b w:val="0"/>
+          <w:bCs w:val="0"/>
+          <w:color w:val="CCCCCC"/>
+          <w:kern w:val="0"/>
+          <w:sz w:val="21"/>
+          <w:szCs w:val="21"/>
+          <w:shd w:val="clear" w:fill="1F1F1F"/>
+          <w:lang w:val="en-US" w:eastAsia="zh-CN" w:bidi="ar"/>
+        </w:rPr>
+        <w:t xml:space="preserve"> The same app icon, which i have used in the Loading Effect with rotations.</w:t>
+      </w:r>
+    </w:p>
+    <w:p>
+      <w:pPr>
+        <w:keepNext w:val="0"/>
+        <w:keepLines w:val="0"/>
+        <w:widowControl/>
+        <w:suppressLineNumbers w:val="0"/>
+        <w:shd w:val="clear" w:fill="1F1F1F"/>
+        <w:spacing w:line="285" w:lineRule="atLeast"/>
+        <w:jc w:val="left"/>
+        <w:rPr>
+          <w:rFonts w:hint="default" w:ascii="Consolas" w:hAnsi="Consolas" w:eastAsia="Consolas" w:cs="Consolas"/>
+          <w:b w:val="0"/>
+          <w:bCs w:val="0"/>
+          <w:color w:val="CCCCCC"/>
+          <w:sz w:val="21"/>
+          <w:szCs w:val="21"/>
+        </w:rPr>
+      </w:pPr>
+      <w:r>
+        <w:rPr>
+          <w:rFonts w:hint="default" w:ascii="Consolas" w:hAnsi="Consolas" w:eastAsia="Consolas" w:cs="Consolas"/>
+          <w:b w:val="0"/>
+          <w:bCs w:val="0"/>
+          <w:color w:val="CCCCCC"/>
+          <w:kern w:val="0"/>
+          <w:sz w:val="21"/>
+          <w:szCs w:val="21"/>
+          <w:shd w:val="clear" w:fill="1F1F1F"/>
+          <w:lang w:val="en-US" w:eastAsia="zh-CN" w:bidi="ar"/>
+        </w:rPr>
+        <w:t xml:space="preserve">    </w:t>
+      </w:r>
+      <w:r>
+        <w:rPr>
+          <w:rFonts w:hint="default" w:ascii="Consolas" w:hAnsi="Consolas" w:eastAsia="Consolas" w:cs="Consolas"/>
+          <w:b w:val="0"/>
+          <w:bCs w:val="0"/>
+          <w:color w:val="6796E6"/>
+          <w:kern w:val="0"/>
+          <w:sz w:val="21"/>
+          <w:szCs w:val="21"/>
+          <w:shd w:val="clear" w:fill="1F1F1F"/>
+          <w:lang w:val="en-US" w:eastAsia="zh-CN" w:bidi="ar"/>
+        </w:rPr>
+        <w:t>-</w:t>
+      </w:r>
+      <w:r>
+        <w:rPr>
+          <w:rFonts w:hint="default" w:ascii="Consolas" w:hAnsi="Consolas" w:eastAsia="Consolas" w:cs="Consolas"/>
+          <w:b w:val="0"/>
+          <w:bCs w:val="0"/>
+          <w:color w:val="CCCCCC"/>
+          <w:kern w:val="0"/>
+          <w:sz w:val="21"/>
+          <w:szCs w:val="21"/>
+          <w:shd w:val="clear" w:fill="1F1F1F"/>
+          <w:lang w:val="en-US" w:eastAsia="zh-CN" w:bidi="ar"/>
+        </w:rPr>
+        <w:t xml:space="preserve"> Snackbars which adds up to the UI with friendly notificiations.</w:t>
+      </w:r>
+    </w:p>
+    <w:p>
+      <w:pPr>
+        <w:keepNext w:val="0"/>
+        <w:keepLines w:val="0"/>
+        <w:widowControl/>
+        <w:suppressLineNumbers w:val="0"/>
+        <w:shd w:val="clear" w:fill="1F1F1F"/>
+        <w:spacing w:line="285" w:lineRule="atLeast"/>
+        <w:jc w:val="left"/>
+        <w:rPr>
+          <w:rFonts w:hint="default" w:ascii="Consolas" w:hAnsi="Consolas" w:eastAsia="Consolas" w:cs="Consolas"/>
+          <w:b w:val="0"/>
+          <w:bCs w:val="0"/>
+          <w:color w:val="CCCCCC"/>
+          <w:sz w:val="21"/>
+          <w:szCs w:val="21"/>
+        </w:rPr>
+      </w:pPr>
+      <w:r>
+        <w:rPr>
+          <w:rFonts w:hint="default" w:ascii="Consolas" w:hAnsi="Consolas" w:eastAsia="Consolas" w:cs="Consolas"/>
+          <w:b w:val="0"/>
+          <w:bCs w:val="0"/>
+          <w:color w:val="CCCCCC"/>
+          <w:kern w:val="0"/>
+          <w:sz w:val="21"/>
+          <w:szCs w:val="21"/>
+          <w:shd w:val="clear" w:fill="1F1F1F"/>
+          <w:lang w:val="en-US" w:eastAsia="zh-CN" w:bidi="ar"/>
+        </w:rPr>
+        <w:t xml:space="preserve">    </w:t>
+      </w:r>
+      <w:r>
+        <w:rPr>
+          <w:rFonts w:hint="default" w:ascii="Consolas" w:hAnsi="Consolas" w:eastAsia="Consolas" w:cs="Consolas"/>
+          <w:b w:val="0"/>
+          <w:bCs w:val="0"/>
+          <w:color w:val="6796E6"/>
+          <w:kern w:val="0"/>
+          <w:sz w:val="21"/>
+          <w:szCs w:val="21"/>
+          <w:shd w:val="clear" w:fill="1F1F1F"/>
+          <w:lang w:val="en-US" w:eastAsia="zh-CN" w:bidi="ar"/>
+        </w:rPr>
+        <w:t>-</w:t>
+      </w:r>
+      <w:r>
+        <w:rPr>
+          <w:rFonts w:hint="default" w:ascii="Consolas" w:hAnsi="Consolas" w:eastAsia="Consolas" w:cs="Consolas"/>
+          <w:b w:val="0"/>
+          <w:bCs w:val="0"/>
+          <w:color w:val="CCCCCC"/>
+          <w:kern w:val="0"/>
+          <w:sz w:val="21"/>
+          <w:szCs w:val="21"/>
+          <w:shd w:val="clear" w:fill="1F1F1F"/>
+          <w:lang w:val="en-US" w:eastAsia="zh-CN" w:bidi="ar"/>
+        </w:rPr>
+        <w:t xml:space="preserve"> State-Management using MVVM-architecture.</w:t>
+      </w:r>
+    </w:p>
+    <w:p>
+      <w:pPr>
+        <w:keepNext w:val="0"/>
+        <w:keepLines w:val="0"/>
+        <w:widowControl/>
+        <w:suppressLineNumbers w:val="0"/>
+        <w:shd w:val="clear" w:fill="1F1F1F"/>
+        <w:spacing w:line="285" w:lineRule="atLeast"/>
+        <w:jc w:val="left"/>
+        <w:rPr>
+          <w:rFonts w:hint="default" w:ascii="Consolas" w:hAnsi="Consolas" w:eastAsia="Consolas" w:cs="Consolas"/>
+          <w:b w:val="0"/>
+          <w:bCs w:val="0"/>
+          <w:color w:val="CCCCCC"/>
+          <w:sz w:val="21"/>
+          <w:szCs w:val="21"/>
+        </w:rPr>
+      </w:pPr>
+      <w:r>
+        <w:rPr>
+          <w:rFonts w:hint="default" w:ascii="Consolas" w:hAnsi="Consolas" w:eastAsia="Consolas" w:cs="Consolas"/>
+          <w:b w:val="0"/>
+          <w:bCs w:val="0"/>
+          <w:color w:val="CCCCCC"/>
+          <w:kern w:val="0"/>
+          <w:sz w:val="21"/>
+          <w:szCs w:val="21"/>
+          <w:shd w:val="clear" w:fill="1F1F1F"/>
+          <w:lang w:val="en-US" w:eastAsia="zh-CN" w:bidi="ar"/>
+        </w:rPr>
+        <w:t xml:space="preserve">    </w:t>
+      </w:r>
+      <w:r>
+        <w:rPr>
+          <w:rFonts w:hint="default" w:ascii="Consolas" w:hAnsi="Consolas" w:eastAsia="Consolas" w:cs="Consolas"/>
+          <w:b w:val="0"/>
+          <w:bCs w:val="0"/>
+          <w:color w:val="6796E6"/>
+          <w:kern w:val="0"/>
+          <w:sz w:val="21"/>
+          <w:szCs w:val="21"/>
+          <w:shd w:val="clear" w:fill="1F1F1F"/>
+          <w:lang w:val="en-US" w:eastAsia="zh-CN" w:bidi="ar"/>
+        </w:rPr>
+        <w:t>-</w:t>
+      </w:r>
+      <w:r>
+        <w:rPr>
+          <w:rFonts w:hint="default" w:ascii="Consolas" w:hAnsi="Consolas" w:eastAsia="Consolas" w:cs="Consolas"/>
+          <w:b w:val="0"/>
+          <w:bCs w:val="0"/>
+          <w:color w:val="CCCCCC"/>
+          <w:kern w:val="0"/>
+          <w:sz w:val="21"/>
+          <w:szCs w:val="21"/>
+          <w:shd w:val="clear" w:fill="1F1F1F"/>
+          <w:lang w:val="en-US" w:eastAsia="zh-CN" w:bidi="ar"/>
+        </w:rPr>
+        <w:t xml:space="preserve"> Using View Model to handle all the food fetching and searching and checkout operations.</w:t>
+      </w:r>
+    </w:p>
+    <w:p>
+      <w:pPr>
+        <w:keepNext w:val="0"/>
+        <w:keepLines w:val="0"/>
+        <w:widowControl/>
+        <w:suppressLineNumbers w:val="0"/>
+        <w:shd w:val="clear" w:fill="1F1F1F"/>
+        <w:spacing w:line="285" w:lineRule="atLeast"/>
+        <w:jc w:val="left"/>
+        <w:rPr>
+          <w:rFonts w:hint="default" w:ascii="Consolas" w:hAnsi="Consolas" w:eastAsia="Consolas" w:cs="Consolas"/>
+          <w:b w:val="0"/>
+          <w:bCs w:val="0"/>
+          <w:color w:val="CCCCCC"/>
+          <w:sz w:val="21"/>
+          <w:szCs w:val="21"/>
+        </w:rPr>
+      </w:pPr>
+      <w:r>
+        <w:rPr>
+          <w:rFonts w:hint="default" w:ascii="Consolas" w:hAnsi="Consolas" w:eastAsia="Consolas" w:cs="Consolas"/>
+          <w:b w:val="0"/>
+          <w:bCs w:val="0"/>
+          <w:color w:val="CCCCCC"/>
+          <w:kern w:val="0"/>
+          <w:sz w:val="21"/>
+          <w:szCs w:val="21"/>
+          <w:shd w:val="clear" w:fill="1F1F1F"/>
+          <w:lang w:val="en-US" w:eastAsia="zh-CN" w:bidi="ar"/>
+        </w:rPr>
+        <w:t xml:space="preserve">    </w:t>
+      </w:r>
+      <w:r>
+        <w:rPr>
+          <w:rFonts w:hint="default" w:ascii="Consolas" w:hAnsi="Consolas" w:eastAsia="Consolas" w:cs="Consolas"/>
+          <w:b w:val="0"/>
+          <w:bCs w:val="0"/>
+          <w:color w:val="6796E6"/>
+          <w:kern w:val="0"/>
+          <w:sz w:val="21"/>
+          <w:szCs w:val="21"/>
+          <w:shd w:val="clear" w:fill="1F1F1F"/>
+          <w:lang w:val="en-US" w:eastAsia="zh-CN" w:bidi="ar"/>
+        </w:rPr>
+        <w:t>-</w:t>
+      </w:r>
+      <w:r>
+        <w:rPr>
+          <w:rFonts w:hint="default" w:ascii="Consolas" w:hAnsi="Consolas" w:eastAsia="Consolas" w:cs="Consolas"/>
+          <w:b w:val="0"/>
+          <w:bCs w:val="0"/>
+          <w:color w:val="CCCCCC"/>
+          <w:kern w:val="0"/>
+          <w:sz w:val="21"/>
+          <w:szCs w:val="21"/>
+          <w:shd w:val="clear" w:fill="1F1F1F"/>
+          <w:lang w:val="en-US" w:eastAsia="zh-CN" w:bidi="ar"/>
+        </w:rPr>
+        <w:t xml:space="preserve"> Keeping Seperate View Folder for only the App frontend screens.</w:t>
+      </w:r>
+    </w:p>
+    <w:p>
+      <w:pPr>
+        <w:keepNext w:val="0"/>
+        <w:keepLines w:val="0"/>
+        <w:widowControl/>
+        <w:suppressLineNumbers w:val="0"/>
+        <w:shd w:val="clear" w:fill="1F1F1F"/>
+        <w:spacing w:line="285" w:lineRule="atLeast"/>
+        <w:jc w:val="left"/>
+        <w:rPr>
+          <w:rFonts w:hint="default" w:ascii="Consolas" w:hAnsi="Consolas" w:eastAsia="Consolas" w:cs="Consolas"/>
+          <w:b w:val="0"/>
+          <w:bCs w:val="0"/>
+          <w:color w:val="CCCCCC"/>
+          <w:sz w:val="21"/>
+          <w:szCs w:val="21"/>
+        </w:rPr>
+      </w:pPr>
+      <w:r>
+        <w:rPr>
+          <w:rFonts w:hint="default" w:ascii="Consolas" w:hAnsi="Consolas" w:eastAsia="Consolas" w:cs="Consolas"/>
+          <w:b w:val="0"/>
+          <w:bCs w:val="0"/>
+          <w:color w:val="CCCCCC"/>
+          <w:kern w:val="0"/>
+          <w:sz w:val="21"/>
+          <w:szCs w:val="21"/>
+          <w:shd w:val="clear" w:fill="1F1F1F"/>
+          <w:lang w:val="en-US" w:eastAsia="zh-CN" w:bidi="ar"/>
+        </w:rPr>
+        <w:t xml:space="preserve">    </w:t>
+      </w:r>
+      <w:r>
+        <w:rPr>
+          <w:rFonts w:hint="default" w:ascii="Consolas" w:hAnsi="Consolas" w:eastAsia="Consolas" w:cs="Consolas"/>
+          <w:b w:val="0"/>
+          <w:bCs w:val="0"/>
+          <w:color w:val="6796E6"/>
+          <w:kern w:val="0"/>
+          <w:sz w:val="21"/>
+          <w:szCs w:val="21"/>
+          <w:shd w:val="clear" w:fill="1F1F1F"/>
+          <w:lang w:val="en-US" w:eastAsia="zh-CN" w:bidi="ar"/>
+        </w:rPr>
+        <w:t>-</w:t>
+      </w:r>
+      <w:r>
+        <w:rPr>
+          <w:rFonts w:hint="default" w:ascii="Consolas" w:hAnsi="Consolas" w:eastAsia="Consolas" w:cs="Consolas"/>
+          <w:b w:val="0"/>
+          <w:bCs w:val="0"/>
+          <w:color w:val="CCCCCC"/>
+          <w:kern w:val="0"/>
+          <w:sz w:val="21"/>
+          <w:szCs w:val="21"/>
+          <w:shd w:val="clear" w:fill="1F1F1F"/>
+          <w:lang w:val="en-US" w:eastAsia="zh-CN" w:bidi="ar"/>
+        </w:rPr>
+        <w:t xml:space="preserve"> Keeping helper files.</w:t>
+      </w:r>
+    </w:p>
+    <w:p>
+      <w:pPr>
+        <w:keepNext w:val="0"/>
+        <w:keepLines w:val="0"/>
+        <w:widowControl/>
+        <w:suppressLineNumbers w:val="0"/>
+        <w:shd w:val="clear" w:fill="1F1F1F"/>
+        <w:spacing w:line="285" w:lineRule="atLeast"/>
+        <w:jc w:val="left"/>
+        <w:rPr>
+          <w:rFonts w:hint="default" w:ascii="Consolas" w:hAnsi="Consolas" w:eastAsia="Consolas" w:cs="Consolas"/>
+          <w:b w:val="0"/>
+          <w:bCs w:val="0"/>
+          <w:color w:val="CCCCCC"/>
+          <w:sz w:val="21"/>
+          <w:szCs w:val="21"/>
+        </w:rPr>
+      </w:pPr>
+      <w:r>
+        <w:rPr>
+          <w:rFonts w:hint="default" w:ascii="Consolas" w:hAnsi="Consolas" w:eastAsia="Consolas" w:cs="Consolas"/>
+          <w:b w:val="0"/>
+          <w:bCs w:val="0"/>
+          <w:color w:val="CCCCCC"/>
+          <w:kern w:val="0"/>
+          <w:sz w:val="21"/>
+          <w:szCs w:val="21"/>
+          <w:shd w:val="clear" w:fill="1F1F1F"/>
+          <w:lang w:val="en-US" w:eastAsia="zh-CN" w:bidi="ar"/>
+        </w:rPr>
+        <w:t xml:space="preserve">    </w:t>
+      </w:r>
+      <w:r>
+        <w:rPr>
+          <w:rFonts w:hint="default" w:ascii="Consolas" w:hAnsi="Consolas" w:eastAsia="Consolas" w:cs="Consolas"/>
+          <w:b w:val="0"/>
+          <w:bCs w:val="0"/>
+          <w:color w:val="6796E6"/>
+          <w:kern w:val="0"/>
+          <w:sz w:val="21"/>
+          <w:szCs w:val="21"/>
+          <w:shd w:val="clear" w:fill="1F1F1F"/>
+          <w:lang w:val="en-US" w:eastAsia="zh-CN" w:bidi="ar"/>
+        </w:rPr>
+        <w:t>-</w:t>
+      </w:r>
+      <w:r>
+        <w:rPr>
+          <w:rFonts w:hint="default" w:ascii="Consolas" w:hAnsi="Consolas" w:eastAsia="Consolas" w:cs="Consolas"/>
+          <w:b w:val="0"/>
+          <w:bCs w:val="0"/>
+          <w:color w:val="CCCCCC"/>
+          <w:kern w:val="0"/>
+          <w:sz w:val="21"/>
+          <w:szCs w:val="21"/>
+          <w:shd w:val="clear" w:fill="1F1F1F"/>
+          <w:lang w:val="en-US" w:eastAsia="zh-CN" w:bidi="ar"/>
+        </w:rPr>
+        <w:t xml:space="preserve"> Test directory which contains both :- View_Model tests and UI_Tests.</w:t>
+      </w:r>
+    </w:p>
+    <w:p>
+      <w:pPr>
+        <w:keepNext w:val="0"/>
+        <w:keepLines w:val="0"/>
+        <w:widowControl/>
+        <w:suppressLineNumbers w:val="0"/>
+        <w:jc w:val="left"/>
+      </w:pPr>
+    </w:p>
+    <w:p>
+      <w:pPr>
+        <w:keepNext w:val="0"/>
+        <w:keepLines w:val="0"/>
+        <w:widowControl/>
+        <w:suppressLineNumbers w:val="0"/>
+        <w:shd w:val="clear" w:fill="1F1F1F"/>
+        <w:spacing w:line="285" w:lineRule="atLeast"/>
+        <w:jc w:val="left"/>
+        <w:rPr>
+          <w:rFonts w:hint="default" w:ascii="Consolas" w:hAnsi="Consolas" w:eastAsia="Consolas" w:cs="Consolas"/>
+          <w:b w:val="0"/>
+          <w:bCs w:val="0"/>
+          <w:color w:val="CCCCCC"/>
+          <w:sz w:val="21"/>
+          <w:szCs w:val="21"/>
+        </w:rPr>
+      </w:pPr>
+      <w:r>
+        <w:rPr>
+          <w:rFonts w:hint="default" w:ascii="Consolas" w:hAnsi="Consolas" w:eastAsia="Consolas" w:cs="Consolas"/>
+          <w:b/>
+          <w:bCs/>
+          <w:color w:val="569CD6"/>
+          <w:kern w:val="0"/>
+          <w:sz w:val="21"/>
+          <w:szCs w:val="21"/>
+          <w:shd w:val="clear" w:fill="1F1F1F"/>
+          <w:lang w:val="en-US" w:eastAsia="zh-CN" w:bidi="ar"/>
+        </w:rPr>
+        <w:t>## Getting Started</w:t>
+      </w:r>
+    </w:p>
+    <w:p>
+      <w:pPr>
+        <w:keepNext w:val="0"/>
+        <w:keepLines w:val="0"/>
+        <w:widowControl/>
+        <w:suppressLineNumbers w:val="0"/>
+        <w:jc w:val="left"/>
+      </w:pPr>
+    </w:p>
+    <w:p>
+      <w:pPr>
+        <w:keepNext w:val="0"/>
+        <w:keepLines w:val="0"/>
+        <w:widowControl/>
+        <w:suppressLineNumbers w:val="0"/>
+        <w:shd w:val="clear" w:fill="1F1F1F"/>
+        <w:spacing w:line="285" w:lineRule="atLeast"/>
+        <w:jc w:val="left"/>
+        <w:rPr>
+          <w:rFonts w:hint="default" w:ascii="Consolas" w:hAnsi="Consolas" w:eastAsia="Consolas" w:cs="Consolas"/>
+          <w:b w:val="0"/>
+          <w:bCs w:val="0"/>
+          <w:color w:val="CCCCCC"/>
+          <w:sz w:val="21"/>
+          <w:szCs w:val="21"/>
+        </w:rPr>
+      </w:pPr>
+      <w:r>
+        <w:rPr>
+          <w:rFonts w:hint="default" w:ascii="Consolas" w:hAnsi="Consolas" w:eastAsia="Consolas" w:cs="Consolas"/>
+          <w:b/>
+          <w:bCs/>
+          <w:color w:val="569CD6"/>
+          <w:kern w:val="0"/>
+          <w:sz w:val="21"/>
+          <w:szCs w:val="21"/>
+          <w:shd w:val="clear" w:fill="1F1F1F"/>
+          <w:lang w:val="en-US" w:eastAsia="zh-CN" w:bidi="ar"/>
+        </w:rPr>
+        <w:t>### Dependencies</w:t>
+      </w:r>
+    </w:p>
+    <w:p>
+      <w:pPr>
+        <w:keepNext w:val="0"/>
+        <w:keepLines w:val="0"/>
+        <w:widowControl/>
+        <w:suppressLineNumbers w:val="0"/>
+        <w:jc w:val="left"/>
+      </w:pPr>
+    </w:p>
+    <w:p>
+      <w:pPr>
+        <w:keepNext w:val="0"/>
+        <w:keepLines w:val="0"/>
+        <w:widowControl/>
+        <w:suppressLineNumbers w:val="0"/>
+        <w:shd w:val="clear" w:fill="1F1F1F"/>
+        <w:spacing w:line="285" w:lineRule="atLeast"/>
+        <w:jc w:val="left"/>
+        <w:rPr>
+          <w:rFonts w:hint="default" w:ascii="Consolas" w:hAnsi="Consolas" w:eastAsia="Consolas" w:cs="Consolas"/>
+          <w:b w:val="0"/>
+          <w:bCs w:val="0"/>
+          <w:color w:val="CCCCCC"/>
+          <w:sz w:val="21"/>
+          <w:szCs w:val="21"/>
+        </w:rPr>
+      </w:pPr>
+      <w:r>
+        <w:rPr>
+          <w:rFonts w:hint="default" w:ascii="Consolas" w:hAnsi="Consolas" w:eastAsia="Consolas" w:cs="Consolas"/>
+          <w:b w:val="0"/>
+          <w:bCs w:val="0"/>
+          <w:color w:val="6796E6"/>
+          <w:kern w:val="0"/>
+          <w:sz w:val="21"/>
+          <w:szCs w:val="21"/>
+          <w:shd w:val="clear" w:fill="1F1F1F"/>
+          <w:lang w:val="en-US" w:eastAsia="zh-CN" w:bidi="ar"/>
+        </w:rPr>
+        <w:t>*</w:t>
+      </w:r>
+      <w:r>
+        <w:rPr>
+          <w:rFonts w:hint="default" w:ascii="Consolas" w:hAnsi="Consolas" w:eastAsia="Consolas" w:cs="Consolas"/>
+          <w:b w:val="0"/>
+          <w:bCs w:val="0"/>
+          <w:color w:val="CCCCCC"/>
+          <w:kern w:val="0"/>
+          <w:sz w:val="21"/>
+          <w:szCs w:val="21"/>
+          <w:shd w:val="clear" w:fill="1F1F1F"/>
+          <w:lang w:val="en-US" w:eastAsia="zh-CN" w:bidi="ar"/>
+        </w:rPr>
+        <w:t xml:space="preserve"> Refer to the pubspec.yaml file in the root directory for understanding the different uses of the application.</w:t>
+      </w:r>
+    </w:p>
+    <w:p>
+      <w:pPr>
+        <w:keepNext w:val="0"/>
+        <w:keepLines w:val="0"/>
+        <w:widowControl/>
+        <w:suppressLineNumbers w:val="0"/>
+        <w:jc w:val="left"/>
+      </w:pPr>
+    </w:p>
+    <w:p>
+      <w:pPr>
+        <w:keepNext w:val="0"/>
+        <w:keepLines w:val="0"/>
+        <w:widowControl/>
+        <w:suppressLineNumbers w:val="0"/>
+        <w:shd w:val="clear" w:fill="1F1F1F"/>
+        <w:spacing w:line="285" w:lineRule="atLeast"/>
+        <w:jc w:val="left"/>
+        <w:rPr>
+          <w:rFonts w:hint="default" w:ascii="Consolas" w:hAnsi="Consolas" w:eastAsia="Consolas" w:cs="Consolas"/>
+          <w:b w:val="0"/>
+          <w:bCs w:val="0"/>
+          <w:color w:val="CCCCCC"/>
+          <w:sz w:val="21"/>
+          <w:szCs w:val="21"/>
+        </w:rPr>
+      </w:pPr>
+      <w:r>
+        <w:rPr>
+          <w:rFonts w:hint="default" w:ascii="Consolas" w:hAnsi="Consolas" w:eastAsia="Consolas" w:cs="Consolas"/>
+          <w:b/>
+          <w:bCs/>
+          <w:color w:val="569CD6"/>
+          <w:kern w:val="0"/>
+          <w:sz w:val="21"/>
+          <w:szCs w:val="21"/>
+          <w:shd w:val="clear" w:fill="1F1F1F"/>
+          <w:lang w:val="en-US" w:eastAsia="zh-CN" w:bidi="ar"/>
+        </w:rPr>
+        <w:t>### Installing</w:t>
+      </w:r>
+    </w:p>
+    <w:p>
+      <w:pPr>
+        <w:keepNext w:val="0"/>
+        <w:keepLines w:val="0"/>
+        <w:widowControl/>
+        <w:suppressLineNumbers w:val="0"/>
+        <w:jc w:val="left"/>
+      </w:pPr>
+    </w:p>
+    <w:p>
+      <w:pPr>
+        <w:keepNext w:val="0"/>
+        <w:keepLines w:val="0"/>
+        <w:widowControl/>
+        <w:suppressLineNumbers w:val="0"/>
+        <w:shd w:val="clear" w:fill="1F1F1F"/>
+        <w:spacing w:line="285" w:lineRule="atLeast"/>
+        <w:jc w:val="left"/>
+        <w:rPr>
+          <w:rFonts w:hint="default" w:ascii="Consolas" w:hAnsi="Consolas" w:eastAsia="Consolas" w:cs="Consolas"/>
+          <w:b w:val="0"/>
+          <w:bCs w:val="0"/>
+          <w:color w:val="CCCCCC"/>
+          <w:sz w:val="21"/>
+          <w:szCs w:val="21"/>
+        </w:rPr>
+      </w:pPr>
+      <w:r>
+        <w:rPr>
+          <w:rFonts w:hint="default" w:ascii="Consolas" w:hAnsi="Consolas" w:eastAsia="Consolas" w:cs="Consolas"/>
+          <w:b w:val="0"/>
+          <w:bCs w:val="0"/>
+          <w:color w:val="6796E6"/>
+          <w:kern w:val="0"/>
+          <w:sz w:val="21"/>
+          <w:szCs w:val="21"/>
+          <w:shd w:val="clear" w:fill="1F1F1F"/>
+          <w:lang w:val="en-US" w:eastAsia="zh-CN" w:bidi="ar"/>
+        </w:rPr>
+        <w:t>*</w:t>
+      </w:r>
+      <w:r>
+        <w:rPr>
+          <w:rFonts w:hint="default" w:ascii="Consolas" w:hAnsi="Consolas" w:eastAsia="Consolas" w:cs="Consolas"/>
+          <w:b w:val="0"/>
+          <w:bCs w:val="0"/>
+          <w:color w:val="CCCCCC"/>
+          <w:kern w:val="0"/>
+          <w:sz w:val="21"/>
+          <w:szCs w:val="21"/>
+          <w:shd w:val="clear" w:fill="1F1F1F"/>
+          <w:lang w:val="en-US" w:eastAsia="zh-CN" w:bidi="ar"/>
+        </w:rPr>
+        <w:t xml:space="preserve"> Before making a build, run these 3 commands in sequence, one after the other :- </w:t>
+      </w:r>
+    </w:p>
+    <w:p>
+      <w:pPr>
+        <w:keepNext w:val="0"/>
+        <w:keepLines w:val="0"/>
+        <w:widowControl/>
+        <w:suppressLineNumbers w:val="0"/>
+        <w:shd w:val="clear" w:fill="1F1F1F"/>
+        <w:spacing w:line="285" w:lineRule="atLeast"/>
+        <w:jc w:val="left"/>
+        <w:rPr>
+          <w:rFonts w:hint="default" w:ascii="Consolas" w:hAnsi="Consolas" w:eastAsia="Consolas" w:cs="Consolas"/>
+          <w:b w:val="0"/>
+          <w:bCs w:val="0"/>
+          <w:color w:val="CCCCCC"/>
+          <w:sz w:val="21"/>
+          <w:szCs w:val="21"/>
+        </w:rPr>
+      </w:pPr>
+      <w:r>
+        <w:rPr>
+          <w:rFonts w:hint="default" w:ascii="Consolas" w:hAnsi="Consolas" w:eastAsia="Consolas" w:cs="Consolas"/>
+          <w:b w:val="0"/>
+          <w:bCs w:val="0"/>
+          <w:color w:val="CCCCCC"/>
+          <w:kern w:val="0"/>
+          <w:sz w:val="21"/>
+          <w:szCs w:val="21"/>
+          <w:shd w:val="clear" w:fill="1F1F1F"/>
+          <w:lang w:val="en-US" w:eastAsia="zh-CN" w:bidi="ar"/>
+        </w:rPr>
+        <w:t xml:space="preserve">    </w:t>
+      </w:r>
+      <w:r>
+        <w:rPr>
+          <w:rFonts w:hint="default" w:ascii="Consolas" w:hAnsi="Consolas" w:eastAsia="Consolas" w:cs="Consolas"/>
+          <w:b w:val="0"/>
+          <w:bCs w:val="0"/>
+          <w:color w:val="6796E6"/>
+          <w:kern w:val="0"/>
+          <w:sz w:val="21"/>
+          <w:szCs w:val="21"/>
+          <w:shd w:val="clear" w:fill="1F1F1F"/>
+          <w:lang w:val="en-US" w:eastAsia="zh-CN" w:bidi="ar"/>
+        </w:rPr>
+        <w:t>-</w:t>
+      </w:r>
+      <w:r>
+        <w:rPr>
+          <w:rFonts w:hint="default" w:ascii="Consolas" w:hAnsi="Consolas" w:eastAsia="Consolas" w:cs="Consolas"/>
+          <w:b w:val="0"/>
+          <w:bCs w:val="0"/>
+          <w:color w:val="CCCCCC"/>
+          <w:kern w:val="0"/>
+          <w:sz w:val="21"/>
+          <w:szCs w:val="21"/>
+          <w:shd w:val="clear" w:fill="1F1F1F"/>
+          <w:lang w:val="en-US" w:eastAsia="zh-CN" w:bidi="ar"/>
+        </w:rPr>
+        <w:t xml:space="preserve"> flutter clean , to clean any previous debug-or-release builds.</w:t>
+      </w:r>
+    </w:p>
+    <w:p>
+      <w:pPr>
+        <w:keepNext w:val="0"/>
+        <w:keepLines w:val="0"/>
+        <w:widowControl/>
+        <w:suppressLineNumbers w:val="0"/>
+        <w:shd w:val="clear" w:fill="1F1F1F"/>
+        <w:spacing w:line="285" w:lineRule="atLeast"/>
+        <w:jc w:val="left"/>
+        <w:rPr>
+          <w:rFonts w:hint="default" w:ascii="Consolas" w:hAnsi="Consolas" w:eastAsia="Consolas" w:cs="Consolas"/>
+          <w:b w:val="0"/>
+          <w:bCs w:val="0"/>
+          <w:color w:val="CCCCCC"/>
+          <w:sz w:val="21"/>
+          <w:szCs w:val="21"/>
+        </w:rPr>
+      </w:pPr>
+      <w:r>
+        <w:rPr>
+          <w:rFonts w:hint="default" w:ascii="Consolas" w:hAnsi="Consolas" w:eastAsia="Consolas" w:cs="Consolas"/>
+          <w:b w:val="0"/>
+          <w:bCs w:val="0"/>
+          <w:color w:val="CCCCCC"/>
+          <w:kern w:val="0"/>
+          <w:sz w:val="21"/>
+          <w:szCs w:val="21"/>
+          <w:shd w:val="clear" w:fill="1F1F1F"/>
+          <w:lang w:val="en-US" w:eastAsia="zh-CN" w:bidi="ar"/>
+        </w:rPr>
+        <w:t xml:space="preserve">    </w:t>
+      </w:r>
+      <w:r>
+        <w:rPr>
+          <w:rFonts w:hint="default" w:ascii="Consolas" w:hAnsi="Consolas" w:eastAsia="Consolas" w:cs="Consolas"/>
+          <w:b w:val="0"/>
+          <w:bCs w:val="0"/>
+          <w:color w:val="6796E6"/>
+          <w:kern w:val="0"/>
+          <w:sz w:val="21"/>
+          <w:szCs w:val="21"/>
+          <w:shd w:val="clear" w:fill="1F1F1F"/>
+          <w:lang w:val="en-US" w:eastAsia="zh-CN" w:bidi="ar"/>
+        </w:rPr>
+        <w:t>-</w:t>
+      </w:r>
+      <w:r>
+        <w:rPr>
+          <w:rFonts w:hint="default" w:ascii="Consolas" w:hAnsi="Consolas" w:eastAsia="Consolas" w:cs="Consolas"/>
+          <w:b w:val="0"/>
+          <w:bCs w:val="0"/>
+          <w:color w:val="CCCCCC"/>
+          <w:kern w:val="0"/>
+          <w:sz w:val="21"/>
+          <w:szCs w:val="21"/>
+          <w:shd w:val="clear" w:fill="1F1F1F"/>
+          <w:lang w:val="en-US" w:eastAsia="zh-CN" w:bidi="ar"/>
+        </w:rPr>
+        <w:t xml:space="preserve"> flutter pub get , to get the dependencies needed to run the app.</w:t>
+      </w:r>
+    </w:p>
+    <w:p>
+      <w:pPr>
+        <w:keepNext w:val="0"/>
+        <w:keepLines w:val="0"/>
+        <w:widowControl/>
+        <w:suppressLineNumbers w:val="0"/>
+        <w:shd w:val="clear" w:fill="1F1F1F"/>
+        <w:spacing w:line="285" w:lineRule="atLeast"/>
+        <w:jc w:val="left"/>
+        <w:rPr>
+          <w:rFonts w:hint="default" w:ascii="Consolas" w:hAnsi="Consolas" w:eastAsia="Consolas" w:cs="Consolas"/>
+          <w:b w:val="0"/>
+          <w:bCs w:val="0"/>
+          <w:color w:val="CCCCCC"/>
+          <w:sz w:val="21"/>
+          <w:szCs w:val="21"/>
+        </w:rPr>
+      </w:pPr>
+      <w:r>
+        <w:rPr>
+          <w:rFonts w:hint="default" w:ascii="Consolas" w:hAnsi="Consolas" w:eastAsia="Consolas" w:cs="Consolas"/>
+          <w:b w:val="0"/>
+          <w:bCs w:val="0"/>
+          <w:color w:val="CCCCCC"/>
+          <w:kern w:val="0"/>
+          <w:sz w:val="21"/>
+          <w:szCs w:val="21"/>
+          <w:shd w:val="clear" w:fill="1F1F1F"/>
+          <w:lang w:val="en-US" w:eastAsia="zh-CN" w:bidi="ar"/>
+        </w:rPr>
+        <w:t xml:space="preserve">    </w:t>
+      </w:r>
+      <w:r>
+        <w:rPr>
+          <w:rFonts w:hint="default" w:ascii="Consolas" w:hAnsi="Consolas" w:eastAsia="Consolas" w:cs="Consolas"/>
+          <w:b w:val="0"/>
+          <w:bCs w:val="0"/>
+          <w:color w:val="6796E6"/>
+          <w:kern w:val="0"/>
+          <w:sz w:val="21"/>
+          <w:szCs w:val="21"/>
+          <w:shd w:val="clear" w:fill="1F1F1F"/>
+          <w:lang w:val="en-US" w:eastAsia="zh-CN" w:bidi="ar"/>
+        </w:rPr>
+        <w:t>-</w:t>
+      </w:r>
+      <w:r>
+        <w:rPr>
+          <w:rFonts w:hint="default" w:ascii="Consolas" w:hAnsi="Consolas" w:eastAsia="Consolas" w:cs="Consolas"/>
+          <w:b w:val="0"/>
+          <w:bCs w:val="0"/>
+          <w:color w:val="CCCCCC"/>
+          <w:kern w:val="0"/>
+          <w:sz w:val="21"/>
+          <w:szCs w:val="21"/>
+          <w:shd w:val="clear" w:fill="1F1F1F"/>
+          <w:lang w:val="en-US" w:eastAsia="zh-CN" w:bidi="ar"/>
+        </w:rPr>
+        <w:t xml:space="preserve"> flutter build apk --release, to get the release unsigned apk.</w:t>
+      </w:r>
+    </w:p>
+    <w:p>
+      <w:pPr>
+        <w:keepNext w:val="0"/>
+        <w:keepLines w:val="0"/>
+        <w:widowControl/>
+        <w:suppressLineNumbers w:val="0"/>
+        <w:jc w:val="left"/>
+      </w:pPr>
+    </w:p>
+    <w:p>
+      <w:pPr>
+        <w:keepNext w:val="0"/>
+        <w:keepLines w:val="0"/>
+        <w:widowControl/>
+        <w:suppressLineNumbers w:val="0"/>
+        <w:shd w:val="clear" w:fill="1F1F1F"/>
+        <w:spacing w:line="285" w:lineRule="atLeast"/>
+        <w:jc w:val="left"/>
+        <w:rPr>
+          <w:rFonts w:hint="default" w:ascii="Consolas" w:hAnsi="Consolas" w:eastAsia="Consolas" w:cs="Consolas"/>
+          <w:b w:val="0"/>
+          <w:bCs w:val="0"/>
+          <w:color w:val="CCCCCC"/>
+          <w:sz w:val="21"/>
+          <w:szCs w:val="21"/>
+        </w:rPr>
+      </w:pPr>
+      <w:r>
+        <w:rPr>
+          <w:rFonts w:hint="default" w:ascii="Consolas" w:hAnsi="Consolas" w:eastAsia="Consolas" w:cs="Consolas"/>
+          <w:b w:val="0"/>
+          <w:bCs w:val="0"/>
+          <w:color w:val="CCCCCC"/>
+          <w:kern w:val="0"/>
+          <w:sz w:val="21"/>
+          <w:szCs w:val="21"/>
+          <w:shd w:val="clear" w:fill="1F1F1F"/>
+          <w:lang w:val="en-US" w:eastAsia="zh-CN" w:bidi="ar"/>
+        </w:rPr>
+        <w:t>    On completion of the last process, you can access the build from the build directory at the root level,</w:t>
+      </w:r>
+    </w:p>
+    <w:p>
+      <w:pPr>
+        <w:keepNext w:val="0"/>
+        <w:keepLines w:val="0"/>
+        <w:widowControl/>
+        <w:suppressLineNumbers w:val="0"/>
+        <w:shd w:val="clear" w:fill="1F1F1F"/>
+        <w:spacing w:line="285" w:lineRule="atLeast"/>
+        <w:jc w:val="left"/>
+        <w:rPr>
+          <w:rFonts w:hint="default" w:ascii="Consolas" w:hAnsi="Consolas" w:eastAsia="Consolas" w:cs="Consolas"/>
+          <w:b w:val="0"/>
+          <w:bCs w:val="0"/>
+          <w:color w:val="CCCCCC"/>
+          <w:sz w:val="21"/>
+          <w:szCs w:val="21"/>
+        </w:rPr>
+      </w:pPr>
+      <w:r>
+        <w:rPr>
+          <w:rFonts w:hint="default" w:ascii="Consolas" w:hAnsi="Consolas" w:eastAsia="Consolas" w:cs="Consolas"/>
+          <w:b w:val="0"/>
+          <w:bCs w:val="0"/>
+          <w:color w:val="CCCCCC"/>
+          <w:kern w:val="0"/>
+          <w:sz w:val="21"/>
+          <w:szCs w:val="21"/>
+          <w:shd w:val="clear" w:fill="1F1F1F"/>
+          <w:lang w:val="en-US" w:eastAsia="zh-CN" w:bidi="ar"/>
+        </w:rPr>
+        <w:t>    build/app/outputs/releases/app-release.apk</w:t>
+      </w:r>
+    </w:p>
+    <w:p>
+      <w:pPr>
+        <w:keepNext w:val="0"/>
+        <w:keepLines w:val="0"/>
+        <w:widowControl/>
+        <w:suppressLineNumbers w:val="0"/>
+        <w:jc w:val="left"/>
+      </w:pPr>
+    </w:p>
+    <w:p>
+      <w:pPr>
+        <w:keepNext w:val="0"/>
+        <w:keepLines w:val="0"/>
+        <w:widowControl/>
+        <w:suppressLineNumbers w:val="0"/>
+        <w:shd w:val="clear" w:fill="1F1F1F"/>
+        <w:spacing w:line="285" w:lineRule="atLeast"/>
+        <w:jc w:val="left"/>
+        <w:rPr>
+          <w:rFonts w:hint="default" w:ascii="Consolas" w:hAnsi="Consolas" w:eastAsia="Consolas" w:cs="Consolas"/>
+          <w:b w:val="0"/>
+          <w:bCs w:val="0"/>
+          <w:color w:val="CCCCCC"/>
+          <w:sz w:val="21"/>
+          <w:szCs w:val="21"/>
+        </w:rPr>
+      </w:pPr>
+      <w:r>
+        <w:rPr>
+          <w:rFonts w:hint="default" w:ascii="Consolas" w:hAnsi="Consolas" w:eastAsia="Consolas" w:cs="Consolas"/>
+          <w:b w:val="0"/>
+          <w:bCs w:val="0"/>
+          <w:color w:val="CCCCCC"/>
+          <w:kern w:val="0"/>
+          <w:sz w:val="21"/>
+          <w:szCs w:val="21"/>
+          <w:shd w:val="clear" w:fill="1F1F1F"/>
+          <w:lang w:val="en-US" w:eastAsia="zh-CN" w:bidi="ar"/>
+        </w:rPr>
+        <w:t>    Install the apk and check out the application.</w:t>
+      </w:r>
+    </w:p>
+    <w:p>
+      <w:pPr>
+        <w:keepNext w:val="0"/>
+        <w:keepLines w:val="0"/>
+        <w:widowControl/>
+        <w:suppressLineNumbers w:val="0"/>
+        <w:jc w:val="left"/>
+      </w:pPr>
+    </w:p>
+    <w:p>
+      <w:pPr>
+        <w:keepNext w:val="0"/>
+        <w:keepLines w:val="0"/>
+        <w:widowControl/>
+        <w:suppressLineNumbers w:val="0"/>
+        <w:shd w:val="clear" w:fill="1F1F1F"/>
+        <w:spacing w:line="285" w:lineRule="atLeast"/>
+        <w:jc w:val="left"/>
+        <w:rPr>
+          <w:rFonts w:hint="default" w:ascii="Consolas" w:hAnsi="Consolas" w:eastAsia="Consolas" w:cs="Consolas"/>
+          <w:b w:val="0"/>
+          <w:bCs w:val="0"/>
+          <w:color w:val="CCCCCC"/>
+          <w:sz w:val="21"/>
+          <w:szCs w:val="21"/>
+        </w:rPr>
+      </w:pPr>
+      <w:r>
+        <w:rPr>
+          <w:rFonts w:hint="default" w:ascii="Consolas" w:hAnsi="Consolas" w:eastAsia="Consolas" w:cs="Consolas"/>
+          <w:b w:val="0"/>
+          <w:bCs w:val="0"/>
+          <w:color w:val="6796E6"/>
+          <w:kern w:val="0"/>
+          <w:sz w:val="21"/>
+          <w:szCs w:val="21"/>
+          <w:shd w:val="clear" w:fill="1F1F1F"/>
+          <w:lang w:val="en-US" w:eastAsia="zh-CN" w:bidi="ar"/>
+        </w:rPr>
+        <w:t>*</w:t>
+      </w:r>
+      <w:r>
+        <w:rPr>
+          <w:rFonts w:hint="default" w:ascii="Consolas" w:hAnsi="Consolas" w:eastAsia="Consolas" w:cs="Consolas"/>
+          <w:b w:val="0"/>
+          <w:bCs w:val="0"/>
+          <w:color w:val="CCCCCC"/>
+          <w:kern w:val="0"/>
+          <w:sz w:val="21"/>
+          <w:szCs w:val="21"/>
+          <w:shd w:val="clear" w:fill="1F1F1F"/>
+          <w:lang w:val="en-US" w:eastAsia="zh-CN" w:bidi="ar"/>
+        </w:rPr>
+        <w:t xml:space="preserve"> For Debug-builds, you can clone this source-code and run it in your local machine, having installed, flutter_latest_version and a device-emulator to run the application,</w:t>
+      </w:r>
+    </w:p>
+    <w:p>
+      <w:pPr>
+        <w:keepNext w:val="0"/>
+        <w:keepLines w:val="0"/>
+        <w:widowControl/>
+        <w:suppressLineNumbers w:val="0"/>
+        <w:shd w:val="clear" w:fill="1F1F1F"/>
+        <w:spacing w:line="285" w:lineRule="atLeast"/>
+        <w:jc w:val="left"/>
+        <w:rPr>
+          <w:rFonts w:hint="default" w:ascii="Consolas" w:hAnsi="Consolas" w:eastAsia="Consolas" w:cs="Consolas"/>
+          <w:b w:val="0"/>
+          <w:bCs w:val="0"/>
+          <w:color w:val="CCCCCC"/>
+          <w:sz w:val="21"/>
+          <w:szCs w:val="21"/>
+        </w:rPr>
+      </w:pPr>
+      <w:r>
+        <w:rPr>
+          <w:rFonts w:hint="default" w:ascii="Consolas" w:hAnsi="Consolas" w:eastAsia="Consolas" w:cs="Consolas"/>
+          <w:b w:val="0"/>
+          <w:bCs w:val="0"/>
+          <w:color w:val="CCCCCC"/>
+          <w:kern w:val="0"/>
+          <w:sz w:val="21"/>
+          <w:szCs w:val="21"/>
+          <w:shd w:val="clear" w:fill="1F1F1F"/>
+          <w:lang w:val="en-US" w:eastAsia="zh-CN" w:bidi="ar"/>
+        </w:rPr>
+        <w:t xml:space="preserve">    </w:t>
+      </w:r>
+      <w:r>
+        <w:rPr>
+          <w:rFonts w:hint="default" w:ascii="Consolas" w:hAnsi="Consolas" w:eastAsia="Consolas" w:cs="Consolas"/>
+          <w:b w:val="0"/>
+          <w:bCs w:val="0"/>
+          <w:color w:val="6796E6"/>
+          <w:kern w:val="0"/>
+          <w:sz w:val="21"/>
+          <w:szCs w:val="21"/>
+          <w:shd w:val="clear" w:fill="1F1F1F"/>
+          <w:lang w:val="en-US" w:eastAsia="zh-CN" w:bidi="ar"/>
+        </w:rPr>
+        <w:t>-</w:t>
+      </w:r>
+      <w:r>
+        <w:rPr>
+          <w:rFonts w:hint="default" w:ascii="Consolas" w:hAnsi="Consolas" w:eastAsia="Consolas" w:cs="Consolas"/>
+          <w:b w:val="0"/>
+          <w:bCs w:val="0"/>
+          <w:color w:val="CCCCCC"/>
+          <w:kern w:val="0"/>
+          <w:sz w:val="21"/>
+          <w:szCs w:val="21"/>
+          <w:shd w:val="clear" w:fill="1F1F1F"/>
+          <w:lang w:val="en-US" w:eastAsia="zh-CN" w:bidi="ar"/>
+        </w:rPr>
+        <w:t xml:space="preserve"> once everything is ready, You can either run through a terminal command or go to debug and press F5 or press play-button, Wait for sometime and it will reflect the changes in the application in the emulator, Make sure you keep your emulator selected from the list of the adb-devices which pops up below.</w:t>
+      </w:r>
+    </w:p>
+    <w:p>
+      <w:pPr>
+        <w:keepNext w:val="0"/>
+        <w:keepLines w:val="0"/>
+        <w:widowControl/>
+        <w:suppressLineNumbers w:val="0"/>
+        <w:jc w:val="left"/>
+      </w:pPr>
+    </w:p>
+    <w:p>
+      <w:pPr>
+        <w:keepNext w:val="0"/>
+        <w:keepLines w:val="0"/>
+        <w:widowControl/>
+        <w:suppressLineNumbers w:val="0"/>
+        <w:shd w:val="clear" w:fill="1F1F1F"/>
+        <w:spacing w:line="285" w:lineRule="atLeast"/>
+        <w:jc w:val="left"/>
+        <w:rPr>
+          <w:rFonts w:hint="default" w:ascii="Consolas" w:hAnsi="Consolas" w:eastAsia="Consolas" w:cs="Consolas"/>
+          <w:b w:val="0"/>
+          <w:bCs w:val="0"/>
+          <w:color w:val="CCCCCC"/>
+          <w:sz w:val="21"/>
+          <w:szCs w:val="21"/>
+        </w:rPr>
+      </w:pPr>
+      <w:r>
+        <w:rPr>
+          <w:rFonts w:hint="default" w:ascii="Consolas" w:hAnsi="Consolas" w:eastAsia="Consolas" w:cs="Consolas"/>
+          <w:b/>
+          <w:bCs/>
+          <w:color w:val="569CD6"/>
+          <w:kern w:val="0"/>
+          <w:sz w:val="21"/>
+          <w:szCs w:val="21"/>
+          <w:shd w:val="clear" w:fill="1F1F1F"/>
+          <w:lang w:val="en-US" w:eastAsia="zh-CN" w:bidi="ar"/>
+        </w:rPr>
+        <w:t>## Authors</w:t>
+      </w:r>
+    </w:p>
+    <w:p>
+      <w:pPr>
+        <w:keepNext w:val="0"/>
+        <w:keepLines w:val="0"/>
+        <w:widowControl/>
+        <w:suppressLineNumbers w:val="0"/>
+        <w:jc w:val="left"/>
+      </w:pPr>
+    </w:p>
+    <w:p>
+      <w:pPr>
+        <w:keepNext w:val="0"/>
+        <w:keepLines w:val="0"/>
+        <w:widowControl/>
+        <w:suppressLineNumbers w:val="0"/>
+        <w:shd w:val="clear" w:fill="1F1F1F"/>
+        <w:spacing w:line="285" w:lineRule="atLeast"/>
+        <w:jc w:val="left"/>
+        <w:rPr>
+          <w:rFonts w:hint="default" w:ascii="Consolas" w:hAnsi="Consolas" w:eastAsia="Consolas" w:cs="Consolas"/>
+          <w:b w:val="0"/>
+          <w:bCs w:val="0"/>
+          <w:color w:val="CCCCCC"/>
+          <w:sz w:val="21"/>
+          <w:szCs w:val="21"/>
+        </w:rPr>
+      </w:pPr>
+      <w:r>
+        <w:rPr>
+          <w:rFonts w:hint="default" w:ascii="Consolas" w:hAnsi="Consolas" w:eastAsia="Consolas" w:cs="Consolas"/>
+          <w:b w:val="0"/>
+          <w:bCs w:val="0"/>
+          <w:color w:val="CCCCCC"/>
+          <w:kern w:val="0"/>
+          <w:sz w:val="21"/>
+          <w:szCs w:val="21"/>
+          <w:shd w:val="clear" w:fill="1F1F1F"/>
+          <w:lang w:val="en-US" w:eastAsia="zh-CN" w:bidi="ar"/>
+        </w:rPr>
+        <w:t xml:space="preserve">Contributors names and contact info. </w:t>
+      </w:r>
+    </w:p>
+    <w:p>
+      <w:pPr>
+        <w:keepNext w:val="0"/>
+        <w:keepLines w:val="0"/>
+        <w:widowControl/>
+        <w:suppressLineNumbers w:val="0"/>
+        <w:shd w:val="clear" w:fill="1F1F1F"/>
+        <w:spacing w:line="285" w:lineRule="atLeast"/>
+        <w:jc w:val="left"/>
+        <w:rPr>
+          <w:rFonts w:hint="default" w:ascii="Consolas" w:hAnsi="Consolas" w:eastAsia="Consolas" w:cs="Consolas"/>
+          <w:b w:val="0"/>
+          <w:bCs w:val="0"/>
+          <w:color w:val="CCCCCC"/>
+          <w:sz w:val="21"/>
+          <w:szCs w:val="21"/>
+        </w:rPr>
+      </w:pPr>
+      <w:r>
+        <w:rPr>
+          <w:rFonts w:hint="default" w:ascii="Consolas" w:hAnsi="Consolas" w:eastAsia="Consolas" w:cs="Consolas"/>
+          <w:b w:val="0"/>
+          <w:bCs w:val="0"/>
+          <w:color w:val="CCCCCC"/>
+          <w:kern w:val="0"/>
+          <w:sz w:val="21"/>
+          <w:szCs w:val="21"/>
+          <w:shd w:val="clear" w:fill="1F1F1F"/>
+          <w:lang w:val="en-US" w:eastAsia="zh-CN" w:bidi="ar"/>
+        </w:rPr>
+        <w:t xml:space="preserve">Debdaru Dasgupta, </w:t>
+      </w:r>
+    </w:p>
+    <w:p>
+      <w:pPr>
+        <w:keepNext w:val="0"/>
+        <w:keepLines w:val="0"/>
+        <w:widowControl/>
+        <w:suppressLineNumbers w:val="0"/>
+        <w:shd w:val="clear" w:fill="1F1F1F"/>
+        <w:spacing w:line="285" w:lineRule="atLeast"/>
+        <w:jc w:val="left"/>
+        <w:rPr>
+          <w:rFonts w:hint="default" w:ascii="Consolas" w:hAnsi="Consolas" w:eastAsia="Consolas" w:cs="Consolas"/>
+          <w:b w:val="0"/>
+          <w:bCs w:val="0"/>
+          <w:color w:val="CCCCCC"/>
+          <w:sz w:val="21"/>
+          <w:szCs w:val="21"/>
+        </w:rPr>
+      </w:pPr>
+      <w:r>
+        <w:rPr>
+          <w:rFonts w:hint="default" w:ascii="Consolas" w:hAnsi="Consolas" w:eastAsia="Consolas" w:cs="Consolas"/>
+          <w:b w:val="0"/>
+          <w:bCs w:val="0"/>
+          <w:color w:val="CCCCCC"/>
+          <w:kern w:val="0"/>
+          <w:sz w:val="21"/>
+          <w:szCs w:val="21"/>
+          <w:shd w:val="clear" w:fill="1F1F1F"/>
+          <w:lang w:val="en-US" w:eastAsia="zh-CN" w:bidi="ar"/>
+        </w:rPr>
+        <w:t xml:space="preserve">debdarudasgupta0799@gmail.com, </w:t>
+      </w:r>
+    </w:p>
+    <w:p>
+      <w:pPr>
+        <w:keepNext w:val="0"/>
+        <w:keepLines w:val="0"/>
+        <w:widowControl/>
+        <w:suppressLineNumbers w:val="0"/>
+        <w:shd w:val="clear" w:fill="1F1F1F"/>
+        <w:spacing w:line="285" w:lineRule="atLeast"/>
+        <w:jc w:val="left"/>
+        <w:rPr>
+          <w:rFonts w:hint="default" w:ascii="Consolas" w:hAnsi="Consolas" w:eastAsia="Consolas" w:cs="Consolas"/>
+          <w:b w:val="0"/>
+          <w:bCs w:val="0"/>
+          <w:color w:val="CCCCCC"/>
+          <w:sz w:val="21"/>
+          <w:szCs w:val="21"/>
+        </w:rPr>
+      </w:pPr>
+      <w:r>
+        <w:rPr>
+          <w:rFonts w:hint="default" w:ascii="Consolas" w:hAnsi="Consolas" w:eastAsia="Consolas" w:cs="Consolas"/>
+          <w:b w:val="0"/>
+          <w:bCs w:val="0"/>
+          <w:color w:val="CCCCCC"/>
+          <w:kern w:val="0"/>
+          <w:sz w:val="21"/>
+          <w:szCs w:val="21"/>
+          <w:shd w:val="clear" w:fill="1F1F1F"/>
+          <w:lang w:val="en-US" w:eastAsia="zh-CN" w:bidi="ar"/>
+        </w:rPr>
+        <w:t xml:space="preserve">+91 8787-588-495, </w:t>
+      </w:r>
+    </w:p>
+    <w:p>
+      <w:pPr>
+        <w:keepNext w:val="0"/>
+        <w:keepLines w:val="0"/>
+        <w:widowControl/>
+        <w:suppressLineNumbers w:val="0"/>
+        <w:shd w:val="clear" w:fill="1F1F1F"/>
+        <w:spacing w:line="285" w:lineRule="atLeast"/>
+        <w:jc w:val="left"/>
+        <w:rPr>
+          <w:rFonts w:hint="default" w:ascii="Consolas" w:hAnsi="Consolas" w:eastAsia="Consolas" w:cs="Consolas"/>
+          <w:b w:val="0"/>
+          <w:bCs w:val="0"/>
+          <w:color w:val="CCCCCC"/>
+          <w:sz w:val="21"/>
+          <w:szCs w:val="21"/>
+        </w:rPr>
+      </w:pPr>
+      <w:r>
+        <w:rPr>
+          <w:rFonts w:hint="default" w:ascii="Consolas" w:hAnsi="Consolas" w:eastAsia="Consolas" w:cs="Consolas"/>
+          <w:b w:val="0"/>
+          <w:bCs w:val="0"/>
+          <w:color w:val="CCCCCC"/>
+          <w:kern w:val="0"/>
+          <w:sz w:val="21"/>
+          <w:szCs w:val="21"/>
+          <w:shd w:val="clear" w:fill="1F1F1F"/>
+          <w:lang w:val="en-US" w:eastAsia="zh-CN" w:bidi="ar"/>
+        </w:rPr>
+        <w:t xml:space="preserve">India, </w:t>
+      </w:r>
+    </w:p>
+    <w:p>
+      <w:pPr>
+        <w:keepNext w:val="0"/>
+        <w:keepLines w:val="0"/>
+        <w:widowControl/>
+        <w:suppressLineNumbers w:val="0"/>
+        <w:shd w:val="clear" w:fill="1F1F1F"/>
+        <w:spacing w:line="285" w:lineRule="atLeast"/>
+        <w:jc w:val="left"/>
+        <w:rPr>
+          <w:rFonts w:hint="default" w:ascii="Consolas" w:hAnsi="Consolas" w:eastAsia="Consolas" w:cs="Consolas"/>
+          <w:b w:val="0"/>
+          <w:bCs w:val="0"/>
+          <w:color w:val="CCCCCC"/>
+          <w:sz w:val="21"/>
+          <w:szCs w:val="21"/>
+        </w:rPr>
+      </w:pPr>
+      <w:r>
+        <w:rPr>
+          <w:rFonts w:hint="default" w:ascii="Consolas" w:hAnsi="Consolas" w:eastAsia="Consolas" w:cs="Consolas"/>
+          <w:b w:val="0"/>
+          <w:bCs w:val="0"/>
+          <w:color w:val="CCCCCC"/>
+          <w:kern w:val="0"/>
+          <w:sz w:val="21"/>
+          <w:szCs w:val="21"/>
+          <w:shd w:val="clear" w:fill="1F1F1F"/>
+          <w:lang w:val="en-US" w:eastAsia="zh-CN" w:bidi="ar"/>
+        </w:rPr>
+        <w:t>https://github.com/Debdaru07</w:t>
+      </w:r>
+    </w:p>
+    <w:p>
+      <w:pPr>
+        <w:keepNext w:val="0"/>
+        <w:keepLines w:val="0"/>
+        <w:widowControl/>
+        <w:suppressLineNumbers w:val="0"/>
+        <w:jc w:val="left"/>
+      </w:pPr>
+    </w:p>
+    <w:p>
+      <w:pPr>
+        <w:keepNext w:val="0"/>
+        <w:keepLines w:val="0"/>
+        <w:widowControl/>
+        <w:suppressLineNumbers w:val="0"/>
+        <w:shd w:val="clear" w:fill="1F1F1F"/>
+        <w:spacing w:line="285" w:lineRule="atLeast"/>
+        <w:jc w:val="left"/>
+        <w:rPr>
+          <w:rFonts w:hint="default" w:ascii="Consolas" w:hAnsi="Consolas" w:eastAsia="Consolas" w:cs="Consolas"/>
+          <w:b w:val="0"/>
+          <w:bCs w:val="0"/>
+          <w:color w:val="CCCCCC"/>
+          <w:sz w:val="21"/>
+          <w:szCs w:val="21"/>
+        </w:rPr>
+      </w:pPr>
+      <w:r>
+        <w:rPr>
+          <w:rFonts w:hint="default" w:ascii="Consolas" w:hAnsi="Consolas" w:eastAsia="Consolas" w:cs="Consolas"/>
+          <w:b/>
+          <w:bCs/>
+          <w:color w:val="569CD6"/>
+          <w:kern w:val="0"/>
+          <w:sz w:val="21"/>
+          <w:szCs w:val="21"/>
+          <w:shd w:val="clear" w:fill="1F1F1F"/>
+          <w:lang w:val="en-US" w:eastAsia="zh-CN" w:bidi="ar"/>
+        </w:rPr>
+        <w:t>## Acknowledgments</w:t>
+      </w:r>
+    </w:p>
+    <w:p>
+      <w:pPr>
+        <w:keepNext w:val="0"/>
+        <w:keepLines w:val="0"/>
+        <w:widowControl/>
+        <w:suppressLineNumbers w:val="0"/>
+        <w:jc w:val="left"/>
+      </w:pPr>
+    </w:p>
+    <w:p>
+      <w:pPr>
+        <w:keepNext w:val="0"/>
+        <w:keepLines w:val="0"/>
+        <w:widowControl/>
+        <w:suppressLineNumbers w:val="0"/>
+        <w:shd w:val="clear" w:fill="1F1F1F"/>
+        <w:spacing w:line="285" w:lineRule="atLeast"/>
+        <w:jc w:val="left"/>
+        <w:rPr>
+          <w:rFonts w:hint="default" w:ascii="Consolas" w:hAnsi="Consolas" w:eastAsia="Consolas" w:cs="Consolas"/>
+          <w:b w:val="0"/>
+          <w:bCs w:val="0"/>
+          <w:color w:val="CCCCCC"/>
+          <w:sz w:val="21"/>
+          <w:szCs w:val="21"/>
+        </w:rPr>
+      </w:pPr>
+      <w:r>
+        <w:rPr>
+          <w:rFonts w:hint="default" w:ascii="Consolas" w:hAnsi="Consolas" w:eastAsia="Consolas" w:cs="Consolas"/>
+          <w:b w:val="0"/>
+          <w:bCs w:val="0"/>
+          <w:color w:val="CCCCCC"/>
+          <w:kern w:val="0"/>
+          <w:sz w:val="21"/>
+          <w:szCs w:val="21"/>
+          <w:shd w:val="clear" w:fill="1F1F1F"/>
+          <w:lang w:val="en-US" w:eastAsia="zh-CN" w:bidi="ar"/>
+        </w:rPr>
+        <w:t>Inspiration, code snippets, etc.</w:t>
+      </w:r>
+    </w:p>
+    <w:p>
+      <w:pPr>
+        <w:keepNext w:val="0"/>
+        <w:keepLines w:val="0"/>
+        <w:widowControl/>
+        <w:suppressLineNumbers w:val="0"/>
+        <w:shd w:val="clear" w:fill="1F1F1F"/>
+        <w:spacing w:line="285" w:lineRule="atLeast"/>
+        <w:jc w:val="left"/>
+        <w:rPr>
+          <w:rFonts w:hint="default" w:ascii="Consolas" w:hAnsi="Consolas" w:eastAsia="Consolas" w:cs="Consolas"/>
+          <w:b w:val="0"/>
+          <w:bCs w:val="0"/>
+          <w:color w:val="CCCCCC"/>
+          <w:sz w:val="21"/>
+          <w:szCs w:val="21"/>
+        </w:rPr>
+      </w:pPr>
+      <w:r>
+        <w:rPr>
+          <w:rFonts w:hint="default" w:ascii="Consolas" w:hAnsi="Consolas" w:eastAsia="Consolas" w:cs="Consolas"/>
+          <w:b w:val="0"/>
+          <w:bCs w:val="0"/>
+          <w:color w:val="6796E6"/>
+          <w:kern w:val="0"/>
+          <w:sz w:val="21"/>
+          <w:szCs w:val="21"/>
+          <w:shd w:val="clear" w:fill="1F1F1F"/>
+          <w:lang w:val="en-US" w:eastAsia="zh-CN" w:bidi="ar"/>
+        </w:rPr>
+        <w:t>*</w:t>
+      </w:r>
+      <w:r>
+        <w:rPr>
+          <w:rFonts w:hint="default" w:ascii="Consolas" w:hAnsi="Consolas" w:eastAsia="Consolas" w:cs="Consolas"/>
+          <w:b w:val="0"/>
+          <w:bCs w:val="0"/>
+          <w:color w:val="CCCCCC"/>
+          <w:kern w:val="0"/>
+          <w:sz w:val="21"/>
+          <w:szCs w:val="21"/>
+          <w:shd w:val="clear" w:fill="1F1F1F"/>
+          <w:lang w:val="en-US" w:eastAsia="zh-CN" w:bidi="ar"/>
+        </w:rPr>
+        <w:t xml:space="preserve"> [</w:t>
+      </w:r>
+      <w:r>
+        <w:rPr>
+          <w:rFonts w:hint="default" w:ascii="Consolas" w:hAnsi="Consolas" w:eastAsia="Consolas" w:cs="Consolas"/>
+          <w:b w:val="0"/>
+          <w:bCs w:val="0"/>
+          <w:color w:val="CE9178"/>
+          <w:kern w:val="0"/>
+          <w:sz w:val="21"/>
+          <w:szCs w:val="21"/>
+          <w:shd w:val="clear" w:fill="1F1F1F"/>
+          <w:lang w:val="en-US" w:eastAsia="zh-CN" w:bidi="ar"/>
+        </w:rPr>
+        <w:t>motiff</w:t>
+      </w:r>
+      <w:r>
+        <w:rPr>
+          <w:rFonts w:hint="default" w:ascii="Consolas" w:hAnsi="Consolas" w:eastAsia="Consolas" w:cs="Consolas"/>
+          <w:b w:val="0"/>
+          <w:bCs w:val="0"/>
+          <w:color w:val="CCCCCC"/>
+          <w:kern w:val="0"/>
+          <w:sz w:val="21"/>
+          <w:szCs w:val="21"/>
+          <w:shd w:val="clear" w:fill="1F1F1F"/>
+          <w:lang w:val="en-US" w:eastAsia="zh-CN" w:bidi="ar"/>
+        </w:rPr>
+        <w:t>](</w:t>
+      </w:r>
+      <w:r>
+        <w:rPr>
+          <w:rFonts w:hint="default" w:ascii="Consolas" w:hAnsi="Consolas" w:eastAsia="Consolas" w:cs="Consolas"/>
+          <w:b w:val="0"/>
+          <w:bCs w:val="0"/>
+          <w:color w:val="CCCCCC"/>
+          <w:kern w:val="0"/>
+          <w:sz w:val="21"/>
+          <w:szCs w:val="21"/>
+          <w:u w:val="single"/>
+          <w:shd w:val="clear" w:fill="1F1F1F"/>
+          <w:lang w:val="en-US" w:eastAsia="zh-CN" w:bidi="ar"/>
+        </w:rPr>
+        <w:t>https://motiff.com/</w:t>
+      </w:r>
+      <w:r>
+        <w:rPr>
+          <w:rFonts w:hint="default" w:ascii="Consolas" w:hAnsi="Consolas" w:eastAsia="Consolas" w:cs="Consolas"/>
+          <w:b w:val="0"/>
+          <w:bCs w:val="0"/>
+          <w:color w:val="CCCCCC"/>
+          <w:kern w:val="0"/>
+          <w:sz w:val="21"/>
+          <w:szCs w:val="21"/>
+          <w:shd w:val="clear" w:fill="1F1F1F"/>
+          <w:lang w:val="en-US" w:eastAsia="zh-CN" w:bidi="ar"/>
+        </w:rPr>
+        <w:t>), for AI generated UX</w:t>
+      </w:r>
+    </w:p>
+    <w:p>
+      <w:pPr>
+        <w:keepNext w:val="0"/>
+        <w:keepLines w:val="0"/>
+        <w:widowControl/>
+        <w:suppressLineNumbers w:val="0"/>
+        <w:shd w:val="clear" w:fill="1F1F1F"/>
+        <w:spacing w:line="285" w:lineRule="atLeast"/>
+        <w:jc w:val="left"/>
+        <w:rPr>
+          <w:rFonts w:hint="default" w:ascii="Consolas" w:hAnsi="Consolas" w:eastAsia="Consolas" w:cs="Consolas"/>
+          <w:b w:val="0"/>
+          <w:bCs w:val="0"/>
+          <w:color w:val="CCCCCC"/>
+          <w:sz w:val="21"/>
+          <w:szCs w:val="21"/>
+        </w:rPr>
+      </w:pPr>
+      <w:r>
+        <w:rPr>
+          <w:rFonts w:hint="default" w:ascii="Consolas" w:hAnsi="Consolas" w:eastAsia="Consolas" w:cs="Consolas"/>
+          <w:b w:val="0"/>
+          <w:bCs w:val="0"/>
+          <w:color w:val="6796E6"/>
+          <w:kern w:val="0"/>
+          <w:sz w:val="21"/>
+          <w:szCs w:val="21"/>
+          <w:shd w:val="clear" w:fill="1F1F1F"/>
+          <w:lang w:val="en-US" w:eastAsia="zh-CN" w:bidi="ar"/>
+        </w:rPr>
+        <w:t>*</w:t>
+      </w:r>
+      <w:r>
+        <w:rPr>
+          <w:rFonts w:hint="default" w:ascii="Consolas" w:hAnsi="Consolas" w:eastAsia="Consolas" w:cs="Consolas"/>
+          <w:b w:val="0"/>
+          <w:bCs w:val="0"/>
+          <w:color w:val="CCCCCC"/>
+          <w:kern w:val="0"/>
+          <w:sz w:val="21"/>
+          <w:szCs w:val="21"/>
+          <w:shd w:val="clear" w:fill="1F1F1F"/>
+          <w:lang w:val="en-US" w:eastAsia="zh-CN" w:bidi="ar"/>
+        </w:rPr>
+        <w:t xml:space="preserve"> [</w:t>
+      </w:r>
+      <w:r>
+        <w:rPr>
+          <w:rFonts w:hint="default" w:ascii="Consolas" w:hAnsi="Consolas" w:eastAsia="Consolas" w:cs="Consolas"/>
+          <w:b w:val="0"/>
+          <w:bCs w:val="0"/>
+          <w:color w:val="CE9178"/>
+          <w:kern w:val="0"/>
+          <w:sz w:val="21"/>
+          <w:szCs w:val="21"/>
+          <w:shd w:val="clear" w:fill="1F1F1F"/>
+          <w:lang w:val="en-US" w:eastAsia="zh-CN" w:bidi="ar"/>
+        </w:rPr>
+        <w:t>ChatGPT</w:t>
+      </w:r>
+      <w:r>
+        <w:rPr>
+          <w:rFonts w:hint="default" w:ascii="Consolas" w:hAnsi="Consolas" w:eastAsia="Consolas" w:cs="Consolas"/>
+          <w:b w:val="0"/>
+          <w:bCs w:val="0"/>
+          <w:color w:val="CCCCCC"/>
+          <w:kern w:val="0"/>
+          <w:sz w:val="21"/>
+          <w:szCs w:val="21"/>
+          <w:shd w:val="clear" w:fill="1F1F1F"/>
+          <w:lang w:val="en-US" w:eastAsia="zh-CN" w:bidi="ar"/>
+        </w:rPr>
+        <w:t>](</w:t>
+      </w:r>
+      <w:r>
+        <w:rPr>
+          <w:rFonts w:hint="default" w:ascii="Consolas" w:hAnsi="Consolas" w:eastAsia="Consolas" w:cs="Consolas"/>
+          <w:b w:val="0"/>
+          <w:bCs w:val="0"/>
+          <w:color w:val="CCCCCC"/>
+          <w:kern w:val="0"/>
+          <w:sz w:val="21"/>
+          <w:szCs w:val="21"/>
+          <w:u w:val="single"/>
+          <w:shd w:val="clear" w:fill="1F1F1F"/>
+          <w:lang w:val="en-US" w:eastAsia="zh-CN" w:bidi="ar"/>
+        </w:rPr>
+        <w:t>https://chatgpt.com/</w:t>
+      </w:r>
+      <w:r>
+        <w:rPr>
+          <w:rFonts w:hint="default" w:ascii="Consolas" w:hAnsi="Consolas" w:eastAsia="Consolas" w:cs="Consolas"/>
+          <w:b w:val="0"/>
+          <w:bCs w:val="0"/>
+          <w:color w:val="CCCCCC"/>
+          <w:kern w:val="0"/>
+          <w:sz w:val="21"/>
+          <w:szCs w:val="21"/>
+          <w:shd w:val="clear" w:fill="1F1F1F"/>
+          <w:lang w:val="en-US" w:eastAsia="zh-CN" w:bidi="ar"/>
+        </w:rPr>
+        <w:t>), for deeper insights in the code-level</w:t>
+      </w:r>
+    </w:p>
+    <w:p>
+      <w:pPr>
+        <w:keepNext w:val="0"/>
+        <w:keepLines w:val="0"/>
+        <w:widowControl/>
+        <w:suppressLineNumbers w:val="0"/>
+        <w:shd w:val="clear" w:fill="1F1F1F"/>
+        <w:spacing w:line="285" w:lineRule="atLeast"/>
+        <w:jc w:val="left"/>
+        <w:rPr>
+          <w:rFonts w:hint="default" w:ascii="Consolas" w:hAnsi="Consolas" w:eastAsia="Consolas" w:cs="Consolas"/>
+          <w:b w:val="0"/>
+          <w:bCs w:val="0"/>
+          <w:color w:val="CCCCCC"/>
+          <w:sz w:val="21"/>
+          <w:szCs w:val="21"/>
+        </w:rPr>
+      </w:pPr>
+      <w:r>
+        <w:rPr>
+          <w:rFonts w:hint="default" w:ascii="Consolas" w:hAnsi="Consolas" w:eastAsia="Consolas" w:cs="Consolas"/>
+          <w:b w:val="0"/>
+          <w:bCs w:val="0"/>
+          <w:color w:val="6796E6"/>
+          <w:kern w:val="0"/>
+          <w:sz w:val="21"/>
+          <w:szCs w:val="21"/>
+          <w:shd w:val="clear" w:fill="1F1F1F"/>
+          <w:lang w:val="en-US" w:eastAsia="zh-CN" w:bidi="ar"/>
+        </w:rPr>
+        <w:t>*</w:t>
+      </w:r>
+      <w:r>
+        <w:rPr>
+          <w:rFonts w:hint="default" w:ascii="Consolas" w:hAnsi="Consolas" w:eastAsia="Consolas" w:cs="Consolas"/>
+          <w:b w:val="0"/>
+          <w:bCs w:val="0"/>
+          <w:color w:val="CCCCCC"/>
+          <w:kern w:val="0"/>
+          <w:sz w:val="21"/>
+          <w:szCs w:val="21"/>
+          <w:shd w:val="clear" w:fill="1F1F1F"/>
+          <w:lang w:val="en-US" w:eastAsia="zh-CN" w:bidi="ar"/>
+        </w:rPr>
+        <w:t xml:space="preserve"> [</w:t>
+      </w:r>
+      <w:r>
+        <w:rPr>
+          <w:rFonts w:hint="default" w:ascii="Consolas" w:hAnsi="Consolas" w:eastAsia="Consolas" w:cs="Consolas"/>
+          <w:b w:val="0"/>
+          <w:bCs w:val="0"/>
+          <w:color w:val="CE9178"/>
+          <w:kern w:val="0"/>
+          <w:sz w:val="21"/>
+          <w:szCs w:val="21"/>
+          <w:shd w:val="clear" w:fill="1F1F1F"/>
+          <w:lang w:val="en-US" w:eastAsia="zh-CN" w:bidi="ar"/>
+        </w:rPr>
+        <w:t>pub-dev</w:t>
+      </w:r>
+      <w:r>
+        <w:rPr>
+          <w:rFonts w:hint="default" w:ascii="Consolas" w:hAnsi="Consolas" w:eastAsia="Consolas" w:cs="Consolas"/>
+          <w:b w:val="0"/>
+          <w:bCs w:val="0"/>
+          <w:color w:val="CCCCCC"/>
+          <w:kern w:val="0"/>
+          <w:sz w:val="21"/>
+          <w:szCs w:val="21"/>
+          <w:shd w:val="clear" w:fill="1F1F1F"/>
+          <w:lang w:val="en-US" w:eastAsia="zh-CN" w:bidi="ar"/>
+        </w:rPr>
+        <w:t>](</w:t>
+      </w:r>
+      <w:r>
+        <w:rPr>
+          <w:rFonts w:hint="default" w:ascii="Consolas" w:hAnsi="Consolas" w:eastAsia="Consolas" w:cs="Consolas"/>
+          <w:b w:val="0"/>
+          <w:bCs w:val="0"/>
+          <w:color w:val="CCCCCC"/>
+          <w:kern w:val="0"/>
+          <w:sz w:val="21"/>
+          <w:szCs w:val="21"/>
+          <w:u w:val="single"/>
+          <w:shd w:val="clear" w:fill="1F1F1F"/>
+          <w:lang w:val="en-US" w:eastAsia="zh-CN" w:bidi="ar"/>
+        </w:rPr>
+        <w:t>https://pub.dev/</w:t>
+      </w:r>
+      <w:r>
+        <w:rPr>
+          <w:rFonts w:hint="default" w:ascii="Consolas" w:hAnsi="Consolas" w:eastAsia="Consolas" w:cs="Consolas"/>
+          <w:b w:val="0"/>
+          <w:bCs w:val="0"/>
+          <w:color w:val="CCCCCC"/>
+          <w:kern w:val="0"/>
+          <w:sz w:val="21"/>
+          <w:szCs w:val="21"/>
+          <w:shd w:val="clear" w:fill="1F1F1F"/>
+          <w:lang w:val="en-US" w:eastAsia="zh-CN" w:bidi="ar"/>
+        </w:rPr>
+        <w:t>), the official repo of Flutter</w:t>
+      </w:r>
+    </w:p>
+    <w:p>
+      <w:pPr>
+        <w:keepNext w:val="0"/>
+        <w:keepLines w:val="0"/>
+        <w:widowControl/>
+        <w:suppressLineNumbers w:val="0"/>
+        <w:shd w:val="clear" w:fill="1F1F1F"/>
+        <w:spacing w:line="285" w:lineRule="atLeast"/>
+        <w:jc w:val="left"/>
+        <w:rPr>
+          <w:rFonts w:hint="default" w:ascii="Consolas" w:hAnsi="Consolas" w:eastAsia="Consolas" w:cs="Consolas"/>
+          <w:b w:val="0"/>
+          <w:bCs w:val="0"/>
+          <w:color w:val="CCCCCC"/>
+          <w:sz w:val="21"/>
+          <w:szCs w:val="21"/>
+        </w:rPr>
+      </w:pPr>
+      <w:r>
+        <w:rPr>
+          <w:rFonts w:hint="default" w:ascii="Consolas" w:hAnsi="Consolas" w:eastAsia="Consolas" w:cs="Consolas"/>
+          <w:b w:val="0"/>
+          <w:bCs w:val="0"/>
+          <w:color w:val="6796E6"/>
+          <w:kern w:val="0"/>
+          <w:sz w:val="21"/>
+          <w:szCs w:val="21"/>
+          <w:shd w:val="clear" w:fill="1F1F1F"/>
+          <w:lang w:val="en-US" w:eastAsia="zh-CN" w:bidi="ar"/>
+        </w:rPr>
+        <w:t>*</w:t>
+      </w:r>
+      <w:r>
+        <w:rPr>
+          <w:rFonts w:hint="default" w:ascii="Consolas" w:hAnsi="Consolas" w:eastAsia="Consolas" w:cs="Consolas"/>
+          <w:b w:val="0"/>
+          <w:bCs w:val="0"/>
+          <w:color w:val="CCCCCC"/>
+          <w:kern w:val="0"/>
+          <w:sz w:val="21"/>
+          <w:szCs w:val="21"/>
+          <w:shd w:val="clear" w:fill="1F1F1F"/>
+          <w:lang w:val="en-US" w:eastAsia="zh-CN" w:bidi="ar"/>
+        </w:rPr>
+        <w:t xml:space="preserve"> [</w:t>
+      </w:r>
+      <w:r>
+        <w:rPr>
+          <w:rFonts w:hint="default" w:ascii="Consolas" w:hAnsi="Consolas" w:eastAsia="Consolas" w:cs="Consolas"/>
+          <w:b w:val="0"/>
+          <w:bCs w:val="0"/>
+          <w:color w:val="CE9178"/>
+          <w:kern w:val="0"/>
+          <w:sz w:val="21"/>
+          <w:szCs w:val="21"/>
+          <w:shd w:val="clear" w:fill="1F1F1F"/>
+          <w:lang w:val="en-US" w:eastAsia="zh-CN" w:bidi="ar"/>
+        </w:rPr>
+        <w:t>bgrem-ai</w:t>
+      </w:r>
+      <w:r>
+        <w:rPr>
+          <w:rFonts w:hint="default" w:ascii="Consolas" w:hAnsi="Consolas" w:eastAsia="Consolas" w:cs="Consolas"/>
+          <w:b w:val="0"/>
+          <w:bCs w:val="0"/>
+          <w:color w:val="CCCCCC"/>
+          <w:kern w:val="0"/>
+          <w:sz w:val="21"/>
+          <w:szCs w:val="21"/>
+          <w:shd w:val="clear" w:fill="1F1F1F"/>
+          <w:lang w:val="en-US" w:eastAsia="zh-CN" w:bidi="ar"/>
+        </w:rPr>
+        <w:t>](</w:t>
+      </w:r>
+      <w:r>
+        <w:rPr>
+          <w:rFonts w:hint="default" w:ascii="Consolas" w:hAnsi="Consolas" w:eastAsia="Consolas" w:cs="Consolas"/>
+          <w:b w:val="0"/>
+          <w:bCs w:val="0"/>
+          <w:color w:val="CCCCCC"/>
+          <w:kern w:val="0"/>
+          <w:sz w:val="21"/>
+          <w:szCs w:val="21"/>
+          <w:u w:val="single"/>
+          <w:shd w:val="clear" w:fill="1F1F1F"/>
+          <w:lang w:val="en-US" w:eastAsia="zh-CN" w:bidi="ar"/>
+        </w:rPr>
+        <w:t>https://bgrem.ai/</w:t>
+      </w:r>
+      <w:r>
+        <w:rPr>
+          <w:rFonts w:hint="default" w:ascii="Consolas" w:hAnsi="Consolas" w:eastAsia="Consolas" w:cs="Consolas"/>
+          <w:b w:val="0"/>
+          <w:bCs w:val="0"/>
+          <w:color w:val="CCCCCC"/>
+          <w:kern w:val="0"/>
+          <w:sz w:val="21"/>
+          <w:szCs w:val="21"/>
+          <w:shd w:val="clear" w:fill="1F1F1F"/>
+          <w:lang w:val="en-US" w:eastAsia="zh-CN" w:bidi="ar"/>
+        </w:rPr>
+        <w:t>), for the images of the food xD</w:t>
+      </w:r>
+    </w:p>
+    <w:p>
+      <w:pPr>
+        <w:rPr>
+          <w:rFonts w:hint="default"/>
+          <w:lang w:val="en-IN"/>
+        </w:rPr>
+      </w:pPr>
       <w:bookmarkStart w:id="0" w:name="_GoBack"/>
       <w:bookmarkEnd w:id="0"/>
     </w:p>
@@ -21,7 +2341,7 @@
   <w:docDefaults>
     <w:rPrDefault>
       <w:rPr>
-        <w:rFonts w:asciiTheme="minorHAnsi" w:hAnsiTheme="minorHAnsi" w:eastAsiaTheme="minorEastAsia" w:cstheme="minorBidi"/>
+        <w:rFonts w:ascii="Times New Roman" w:hAnsi="Times New Roman" w:eastAsia="SimSun" w:cs="Times New Roman"/>
       </w:rPr>
     </w:rPrDefault>
     <w:pPrDefault/>
